--- a/Final Project Report.docx
+++ b/Final Project Report.docx
@@ -86,9 +86,6 @@
             <w:alias w:val="Subtitle"/>
             <w:tag w:val="Subtitle"/>
             <w:id w:val="9177682"/>
-            <w:placeholder>
-              <w:docPart w:val="63019D78BEA9384C85C8FA2184E7283C"/>
-            </w:placeholder>
             <w:text/>
           </w:sdtPr>
           <w:sdtEndPr/>
@@ -595,6 +592,463 @@
     </w:p>
     <w:p>
       <w:pPr>
+        <w:pStyle w:val="ListParagraph"/>
+        <w:numPr>
+          <w:ilvl w:val="0"/>
+          <w:numId w:val="10"/>
+        </w:numPr>
+      </w:pPr>
+      <w:r>
+        <w:t>Initial Setup</w:t>
+      </w:r>
+    </w:p>
+    <w:p>
+      <w:pPr>
+        <w:pStyle w:val="ListParagraph"/>
+        <w:numPr>
+          <w:ilvl w:val="1"/>
+          <w:numId w:val="12"/>
+        </w:numPr>
+      </w:pPr>
+      <w:r>
+        <w:t>Run the MySQL server.</w:t>
+      </w:r>
+    </w:p>
+    <w:p>
+      <w:pPr>
+        <w:pStyle w:val="ListParagraph"/>
+        <w:numPr>
+          <w:ilvl w:val="1"/>
+          <w:numId w:val="12"/>
+        </w:numPr>
+      </w:pPr>
+      <w:r>
+        <w:t>Down</w:t>
+      </w:r>
+      <w:r>
+        <w:t>load the provided zip file.</w:t>
+      </w:r>
+    </w:p>
+    <w:p>
+      <w:pPr>
+        <w:pStyle w:val="ListParagraph"/>
+        <w:numPr>
+          <w:ilvl w:val="1"/>
+          <w:numId w:val="12"/>
+        </w:numPr>
+      </w:pPr>
+      <w:r>
+        <w:t>Open and run the provided MySQL code in the</w:t>
+      </w:r>
+      <w:r>
+        <w:t xml:space="preserve"> MySQL Workbench to create the schema.</w:t>
+      </w:r>
+    </w:p>
+    <w:p>
+      <w:pPr>
+        <w:pStyle w:val="ListParagraph"/>
+        <w:numPr>
+          <w:ilvl w:val="1"/>
+          <w:numId w:val="12"/>
+        </w:numPr>
+      </w:pPr>
+      <w:r>
+        <w:t>Open a new terminal window, and type in “node server”.</w:t>
+      </w:r>
+    </w:p>
+    <w:p>
+      <w:pPr>
+        <w:pStyle w:val="ListParagraph"/>
+        <w:numPr>
+          <w:ilvl w:val="1"/>
+          <w:numId w:val="12"/>
+        </w:numPr>
+      </w:pPr>
+      <w:r>
+        <w:t xml:space="preserve">Go to </w:t>
+      </w:r>
+      <w:r>
+        <w:t xml:space="preserve">Google </w:t>
+      </w:r>
+      <w:r>
+        <w:t xml:space="preserve">Chrome </w:t>
+      </w:r>
+      <w:r>
+        <w:t xml:space="preserve">browser </w:t>
+      </w:r>
+      <w:r>
+        <w:t xml:space="preserve">and </w:t>
+      </w:r>
+      <w:r>
+        <w:t>type in “localhost</w:t>
+      </w:r>
+      <w:proofErr w:type="gramStart"/>
+      <w:r>
+        <w:t>:3000</w:t>
+      </w:r>
+      <w:proofErr w:type="gramEnd"/>
+      <w:r>
+        <w:t>”</w:t>
+      </w:r>
+      <w:r>
+        <w:t>.</w:t>
+      </w:r>
+    </w:p>
+    <w:p>
+      <w:pPr>
+        <w:pStyle w:val="ListParagraph"/>
+        <w:numPr>
+          <w:ilvl w:val="0"/>
+          <w:numId w:val="11"/>
+        </w:numPr>
+      </w:pPr>
+      <w:r>
+        <w:t>Functionality</w:t>
+      </w:r>
+    </w:p>
+    <w:p>
+      <w:pPr>
+        <w:pStyle w:val="ListParagraph"/>
+        <w:numPr>
+          <w:ilvl w:val="1"/>
+          <w:numId w:val="13"/>
+        </w:numPr>
+      </w:pPr>
+      <w:r>
+        <w:t>When the page loads, it will show all of the layers in the database with basic information</w:t>
+      </w:r>
+      <w:r>
+        <w:t xml:space="preserve"> </w:t>
+      </w:r>
+      <w:r>
+        <w:t>(</w:t>
+      </w:r>
+      <w:r>
+        <w:rPr>
+          <w:b/>
+        </w:rPr>
+        <w:t>READ</w:t>
+      </w:r>
+      <w:r>
+        <w:t>)</w:t>
+      </w:r>
+      <w:r>
+        <w:t>.</w:t>
+      </w:r>
+    </w:p>
+    <w:p>
+      <w:pPr>
+        <w:pStyle w:val="ListParagraph"/>
+        <w:numPr>
+          <w:ilvl w:val="1"/>
+          <w:numId w:val="13"/>
+        </w:numPr>
+      </w:pPr>
+      <w:r>
+        <w:t>If your user does not already exist in the database, click “Create Account”, and type in a username, age, and country, and then save the information.</w:t>
+      </w:r>
+    </w:p>
+    <w:p>
+      <w:pPr>
+        <w:pStyle w:val="ListParagraph"/>
+        <w:numPr>
+          <w:ilvl w:val="1"/>
+          <w:numId w:val="13"/>
+        </w:numPr>
+      </w:pPr>
+      <w:r>
+        <w:t>On the main page, enter information into any field to filter the layers.</w:t>
+      </w:r>
+    </w:p>
+    <w:p>
+      <w:pPr>
+        <w:pStyle w:val="ListParagraph"/>
+        <w:numPr>
+          <w:ilvl w:val="1"/>
+          <w:numId w:val="13"/>
+        </w:numPr>
+      </w:pPr>
+      <w:r>
+        <w:t>E</w:t>
+      </w:r>
+      <w:r>
+        <w:t xml:space="preserve">nter information into all fields (with your </w:t>
+      </w:r>
+      <w:r>
+        <w:t>username) and press “Upload” to create a new layer</w:t>
+      </w:r>
+      <w:r>
+        <w:t xml:space="preserve"> </w:t>
+      </w:r>
+      <w:r>
+        <w:t>(</w:t>
+      </w:r>
+      <w:r>
+        <w:rPr>
+          <w:b/>
+        </w:rPr>
+        <w:t>CREATE</w:t>
+      </w:r>
+      <w:r>
+        <w:t>)</w:t>
+      </w:r>
+      <w:r>
+        <w:t>.</w:t>
+      </w:r>
+    </w:p>
+    <w:p>
+      <w:pPr>
+        <w:pStyle w:val="ListParagraph"/>
+        <w:numPr>
+          <w:ilvl w:val="1"/>
+          <w:numId w:val="13"/>
+        </w:numPr>
+      </w:pPr>
+      <w:r>
+        <w:t>Click “</w:t>
+      </w:r>
+      <w:r>
+        <w:t>Edit</w:t>
+      </w:r>
+      <w:r>
+        <w:t xml:space="preserve">” to </w:t>
+      </w:r>
+      <w:r>
+        <w:t>edit</w:t>
+      </w:r>
+      <w:r>
+        <w:t xml:space="preserve"> a layer, and that layer’s information will populate in the edit fields</w:t>
+      </w:r>
+      <w:r>
+        <w:t xml:space="preserve"> </w:t>
+      </w:r>
+      <w:r>
+        <w:t>(</w:t>
+      </w:r>
+      <w:r>
+        <w:rPr>
+          <w:b/>
+        </w:rPr>
+        <w:t>UPDATE</w:t>
+      </w:r>
+      <w:r>
+        <w:t>)</w:t>
+      </w:r>
+      <w:r>
+        <w:t>.</w:t>
+      </w:r>
+    </w:p>
+    <w:p>
+      <w:pPr>
+        <w:pStyle w:val="ListParagraph"/>
+        <w:numPr>
+          <w:ilvl w:val="2"/>
+          <w:numId w:val="6"/>
+        </w:numPr>
+      </w:pPr>
+      <w:r>
+        <w:t>Only Layer Name should be editable</w:t>
+      </w:r>
+      <w:r>
+        <w:t xml:space="preserve"> (due to collaborative nature of the site)</w:t>
+      </w:r>
+      <w:r>
+        <w:t>.</w:t>
+      </w:r>
+    </w:p>
+    <w:p>
+      <w:pPr>
+        <w:pStyle w:val="ListParagraph"/>
+        <w:numPr>
+          <w:ilvl w:val="2"/>
+          <w:numId w:val="6"/>
+        </w:numPr>
+      </w:pPr>
+      <w:r>
+        <w:t>Once edit is complete, click “Update” to save update in the database.</w:t>
+      </w:r>
+    </w:p>
+    <w:p>
+      <w:pPr>
+        <w:pStyle w:val="ListParagraph"/>
+        <w:numPr>
+          <w:ilvl w:val="1"/>
+          <w:numId w:val="13"/>
+        </w:numPr>
+      </w:pPr>
+      <w:r>
+        <w:t xml:space="preserve">Click on the layer name link in order to view more information about the </w:t>
+      </w:r>
+      <w:r>
+        <w:t xml:space="preserve">specific </w:t>
+      </w:r>
+      <w:r>
+        <w:t xml:space="preserve">layer, such as created date, </w:t>
+      </w:r>
+      <w:proofErr w:type="spellStart"/>
+      <w:r>
+        <w:t>hashtags</w:t>
+      </w:r>
+      <w:proofErr w:type="spellEnd"/>
+      <w:r>
+        <w:t>, and links.</w:t>
+      </w:r>
+    </w:p>
+    <w:p>
+      <w:pPr>
+        <w:pStyle w:val="ListParagraph"/>
+        <w:numPr>
+          <w:ilvl w:val="1"/>
+          <w:numId w:val="13"/>
+        </w:numPr>
+      </w:pPr>
+      <w:r>
+        <w:t xml:space="preserve">On the layer </w:t>
+      </w:r>
+      <w:r>
+        <w:t xml:space="preserve">detail page, click “Add” under </w:t>
+      </w:r>
+      <w:proofErr w:type="spellStart"/>
+      <w:r>
+        <w:t>Hashtags</w:t>
+      </w:r>
+      <w:proofErr w:type="spellEnd"/>
+      <w:r>
+        <w:t xml:space="preserve"> to add a ne</w:t>
+      </w:r>
+      <w:r>
+        <w:t xml:space="preserve">w </w:t>
+      </w:r>
+      <w:proofErr w:type="spellStart"/>
+      <w:r>
+        <w:t>hashtag</w:t>
+      </w:r>
+      <w:proofErr w:type="spellEnd"/>
+      <w:r>
+        <w:t xml:space="preserve"> to describe the layer.</w:t>
+      </w:r>
+    </w:p>
+    <w:p>
+      <w:pPr>
+        <w:pStyle w:val="ListParagraph"/>
+        <w:numPr>
+          <w:ilvl w:val="2"/>
+          <w:numId w:val="6"/>
+        </w:numPr>
+      </w:pPr>
+      <w:r>
+        <w:t xml:space="preserve">If </w:t>
+      </w:r>
+      <w:proofErr w:type="spellStart"/>
+      <w:r>
+        <w:t>hashtags</w:t>
+      </w:r>
+      <w:proofErr w:type="spellEnd"/>
+      <w:r>
+        <w:t xml:space="preserve"> exist for that layer, click “Remove” to delete the reference between </w:t>
+      </w:r>
+      <w:r>
+        <w:t xml:space="preserve">the </w:t>
+      </w:r>
+      <w:proofErr w:type="spellStart"/>
+      <w:r>
+        <w:t>hashtag</w:t>
+      </w:r>
+      <w:proofErr w:type="spellEnd"/>
+      <w:r>
+        <w:t xml:space="preserve"> and layer</w:t>
+      </w:r>
+      <w:r>
+        <w:t xml:space="preserve"> </w:t>
+      </w:r>
+      <w:r>
+        <w:t>(</w:t>
+      </w:r>
+      <w:r>
+        <w:rPr>
+          <w:b/>
+        </w:rPr>
+        <w:t>DELETE</w:t>
+      </w:r>
+      <w:r>
+        <w:t>)</w:t>
+      </w:r>
+      <w:r>
+        <w:t>.</w:t>
+      </w:r>
+    </w:p>
+    <w:p>
+      <w:pPr>
+        <w:pStyle w:val="ListParagraph"/>
+        <w:numPr>
+          <w:ilvl w:val="1"/>
+          <w:numId w:val="13"/>
+        </w:numPr>
+      </w:pPr>
+      <w:r>
+        <w:t xml:space="preserve">On the layer detail page, click “Add” under </w:t>
+      </w:r>
+      <w:proofErr w:type="spellStart"/>
+      <w:r>
+        <w:t>Sublayers</w:t>
+      </w:r>
+      <w:proofErr w:type="spellEnd"/>
+      <w:r>
+        <w:t xml:space="preserve"> to create a new linked layer in the database.</w:t>
+      </w:r>
+    </w:p>
+    <w:p>
+      <w:pPr>
+        <w:pStyle w:val="ListParagraph"/>
+        <w:numPr>
+          <w:ilvl w:val="2"/>
+          <w:numId w:val="13"/>
+        </w:numPr>
+      </w:pPr>
+      <w:r>
+        <w:t>A n</w:t>
+      </w:r>
+      <w:r>
+        <w:t xml:space="preserve">ew </w:t>
+      </w:r>
+      <w:proofErr w:type="spellStart"/>
+      <w:r>
+        <w:t>subl</w:t>
+      </w:r>
+      <w:r>
+        <w:t>ayer</w:t>
+      </w:r>
+      <w:proofErr w:type="spellEnd"/>
+      <w:r>
+        <w:t xml:space="preserve"> should show in the section as a link that can be clicked on to view the details of the linked layer.</w:t>
+      </w:r>
+    </w:p>
+    <w:p>
+      <w:pPr>
+        <w:pStyle w:val="ListParagraph"/>
+        <w:numPr>
+          <w:ilvl w:val="2"/>
+          <w:numId w:val="13"/>
+        </w:numPr>
+      </w:pPr>
+      <w:r>
+        <w:t>User should not be able to delete any links.</w:t>
+      </w:r>
+    </w:p>
+    <w:p>
+      <w:pPr>
+        <w:pStyle w:val="ListParagraph"/>
+        <w:numPr>
+          <w:ilvl w:val="1"/>
+          <w:numId w:val="13"/>
+        </w:numPr>
+      </w:pPr>
+      <w:r>
+        <w:t>Click on the “Layers” link at the top of the page at any time to go back to the main page.</w:t>
+      </w:r>
+    </w:p>
+    <w:p>
+      <w:pPr>
         <w:rPr>
           <w:b/>
           <w:sz w:val="28"/>
@@ -603,6 +1057,12 @@
         </w:rPr>
       </w:pPr>
       <w:r>
+        <w:rPr>
+          <w:b/>
+          <w:sz w:val="28"/>
+          <w:szCs w:val="28"/>
+          <w:u w:val="single"/>
+        </w:rPr>
         <w:br w:type="column"/>
       </w:r>
       <w:r>
@@ -837,7 +1297,6 @@
     </w:p>
     <w:p>
       <w:pPr>
-        <w:jc w:val="center"/>
         <w:rPr>
           <w:b/>
           <w:sz w:val="28"/>
@@ -930,10 +1389,10 @@
           <w:noProof/>
         </w:rPr>
         <w:drawing>
-          <wp:inline distT="0" distB="0" distL="0" distR="0" wp14:anchorId="11E0027E" wp14:editId="5A140D7D">
-            <wp:extent cx="5245100" cy="5105400"/>
+          <wp:inline distT="0" distB="0" distL="0" distR="0" wp14:anchorId="50BE5B99" wp14:editId="0FF7CAE2">
+            <wp:extent cx="5448300" cy="5283200"/>
             <wp:effectExtent l="0" t="0" r="12700" b="0"/>
-            <wp:docPr id="23" name="Picture 23" descr="Macintosh HD:Users:ilanawasserman:Desktop:Screen Shot 2016-04-16 at 4.41.20 PM.png"/>
+            <wp:docPr id="1" name="Picture 1" descr="Macintosh HD:Users:ilanawasserman:Desktop:Screen Shot 2016-04-18 at 8.27.53 PM.png"/>
             <wp:cNvGraphicFramePr>
               <a:graphicFrameLocks xmlns:a="http://schemas.openxmlformats.org/drawingml/2006/main" noChangeAspect="1"/>
             </wp:cNvGraphicFramePr>
@@ -941,7 +1400,7 @@
               <a:graphicData uri="http://schemas.openxmlformats.org/drawingml/2006/picture">
                 <pic:pic xmlns:pic="http://schemas.openxmlformats.org/drawingml/2006/picture">
                   <pic:nvPicPr>
-                    <pic:cNvPr id="0" name="Picture 3" descr="Macintosh HD:Users:ilanawasserman:Desktop:Screen Shot 2016-04-16 at 4.41.20 PM.png"/>
+                    <pic:cNvPr id="0" name="Picture 1" descr="Macintosh HD:Users:ilanawasserman:Desktop:Screen Shot 2016-04-18 at 8.27.53 PM.png"/>
                     <pic:cNvPicPr>
                       <a:picLocks noChangeAspect="1" noChangeArrowheads="1"/>
                     </pic:cNvPicPr>
@@ -962,7 +1421,7 @@
                   <pic:spPr bwMode="auto">
                     <a:xfrm>
                       <a:off x="0" y="0"/>
-                      <a:ext cx="5245100" cy="5105400"/>
+                      <a:ext cx="5448300" cy="5283200"/>
                     </a:xfrm>
                     <a:prstGeom prst="rect">
                       <a:avLst/>
@@ -999,10 +1458,10 @@
           <w:szCs w:val="28"/>
         </w:rPr>
         <w:drawing>
-          <wp:inline distT="0" distB="0" distL="0" distR="0" wp14:anchorId="1C70C4EB" wp14:editId="5B7A91AC">
-            <wp:extent cx="5245100" cy="5067300"/>
-            <wp:effectExtent l="0" t="0" r="12700" b="12700"/>
-            <wp:docPr id="35" name="Picture 35" descr="Macintosh HD:Users:ilanawasserman:Desktop:Project Final Report:Screen Shot 2016-04-16 at 4.53.21 PM.png"/>
+          <wp:inline distT="0" distB="0" distL="0" distR="0" wp14:anchorId="552057D9" wp14:editId="6D8344F4">
+            <wp:extent cx="5410200" cy="5245100"/>
+            <wp:effectExtent l="0" t="0" r="0" b="12700"/>
+            <wp:docPr id="2" name="Picture 2" descr="Macintosh HD:Users:ilanawasserman:Desktop:Screen Shot 2016-04-18 at 8.28.04 PM.png"/>
             <wp:cNvGraphicFramePr>
               <a:graphicFrameLocks xmlns:a="http://schemas.openxmlformats.org/drawingml/2006/main" noChangeAspect="1"/>
             </wp:cNvGraphicFramePr>
@@ -1010,7 +1469,7 @@
               <a:graphicData uri="http://schemas.openxmlformats.org/drawingml/2006/picture">
                 <pic:pic xmlns:pic="http://schemas.openxmlformats.org/drawingml/2006/picture">
                   <pic:nvPicPr>
-                    <pic:cNvPr id="0" name="Picture 7" descr="Macintosh HD:Users:ilanawasserman:Desktop:Project Final Report:Screen Shot 2016-04-16 at 4.53.21 PM.png"/>
+                    <pic:cNvPr id="0" name="Picture 2" descr="Macintosh HD:Users:ilanawasserman:Desktop:Screen Shot 2016-04-18 at 8.28.04 PM.png"/>
                     <pic:cNvPicPr>
                       <a:picLocks noChangeAspect="1" noChangeArrowheads="1"/>
                     </pic:cNvPicPr>
@@ -1031,7 +1490,7 @@
                   <pic:spPr bwMode="auto">
                     <a:xfrm>
                       <a:off x="0" y="0"/>
-                      <a:ext cx="5245100" cy="5067300"/>
+                      <a:ext cx="5410200" cy="5245100"/>
                     </a:xfrm>
                     <a:prstGeom prst="rect">
                       <a:avLst/>
@@ -1047,6 +1506,8 @@
           </wp:inline>
         </w:drawing>
       </w:r>
+      <w:bookmarkStart w:id="0" w:name="_GoBack"/>
+      <w:bookmarkEnd w:id="0"/>
     </w:p>
     <w:p>
       <w:pPr>
@@ -1086,7 +1547,25 @@
         </w:numPr>
       </w:pPr>
       <w:r>
-        <w:t>Creates new Layer record</w:t>
+        <w:t>The user can create a</w:t>
+      </w:r>
+      <w:r>
+        <w:t xml:space="preserve"> new </w:t>
+      </w:r>
+      <w:r>
+        <w:t>“</w:t>
+      </w:r>
+      <w:r>
+        <w:t>Layer</w:t>
+      </w:r>
+      <w:r>
+        <w:t>”</w:t>
+      </w:r>
+      <w:r>
+        <w:t xml:space="preserve"> record</w:t>
+      </w:r>
+      <w:r>
+        <w:t>.</w:t>
       </w:r>
     </w:p>
     <w:p>
@@ -1097,7 +1576,245 @@
         </w:numPr>
       </w:pPr>
       <w:r>
-        <w:t>Autonumber is the primary key</w:t>
+        <w:t>The result in the database:</w:t>
+      </w:r>
+    </w:p>
+    <w:p>
+      <w:pPr>
+        <w:numPr>
+          <w:ilvl w:val="2"/>
+          <w:numId w:val="5"/>
+        </w:numPr>
+      </w:pPr>
+      <w:r>
+        <w:t>A new record is inserted in the “Layer” table in the database.</w:t>
+      </w:r>
+    </w:p>
+    <w:p>
+      <w:pPr>
+        <w:numPr>
+          <w:ilvl w:val="3"/>
+          <w:numId w:val="5"/>
+        </w:numPr>
+      </w:pPr>
+      <w:proofErr w:type="spellStart"/>
+      <w:r>
+        <w:t>Autonumber</w:t>
+      </w:r>
+      <w:proofErr w:type="spellEnd"/>
+      <w:r>
+        <w:t xml:space="preserve"> is the primary key</w:t>
+      </w:r>
+    </w:p>
+    <w:p>
+      <w:pPr>
+        <w:numPr>
+          <w:ilvl w:val="3"/>
+          <w:numId w:val="5"/>
+        </w:numPr>
+      </w:pPr>
+      <w:r>
+        <w:t xml:space="preserve">User inputs the layer name, </w:t>
+      </w:r>
+      <w:r>
+        <w:t xml:space="preserve">username, </w:t>
+      </w:r>
+      <w:r>
+        <w:t>length of layer</w:t>
+      </w:r>
+      <w:r>
+        <w:t xml:space="preserve"> in seconds, </w:t>
+      </w:r>
+      <w:r>
+        <w:t>and puts in a relative path to the file as a string</w:t>
+      </w:r>
+    </w:p>
+    <w:p>
+      <w:pPr>
+        <w:numPr>
+          <w:ilvl w:val="3"/>
+          <w:numId w:val="5"/>
+        </w:numPr>
+      </w:pPr>
+      <w:r>
+        <w:t xml:space="preserve">User creates </w:t>
+      </w:r>
+      <w:proofErr w:type="spellStart"/>
+      <w:r>
+        <w:t>hashtags</w:t>
+      </w:r>
+      <w:proofErr w:type="spellEnd"/>
+    </w:p>
+    <w:p>
+      <w:pPr>
+        <w:numPr>
+          <w:ilvl w:val="3"/>
+          <w:numId w:val="5"/>
+        </w:numPr>
+      </w:pPr>
+      <w:r>
+        <w:t>Today’s date is automatically stored as Created Date</w:t>
+      </w:r>
+    </w:p>
+    <w:p>
+      <w:pPr>
+        <w:numPr>
+          <w:ilvl w:val="3"/>
+          <w:numId w:val="5"/>
+        </w:numPr>
+      </w:pPr>
+      <w:r>
+        <w:t xml:space="preserve">User can attach the layer that they are uploading to multiple layers already in the database by </w:t>
+      </w:r>
+      <w:r>
+        <w:t xml:space="preserve">entering the existing layer </w:t>
+      </w:r>
+      <w:r>
+        <w:t>ids</w:t>
+      </w:r>
+    </w:p>
+    <w:p>
+      <w:pPr>
+        <w:numPr>
+          <w:ilvl w:val="4"/>
+          <w:numId w:val="5"/>
+        </w:numPr>
+      </w:pPr>
+      <w:r>
+        <w:t>In the database:</w:t>
+      </w:r>
+    </w:p>
+    <w:p>
+      <w:pPr>
+        <w:numPr>
+          <w:ilvl w:val="5"/>
+          <w:numId w:val="5"/>
+        </w:numPr>
+      </w:pPr>
+      <w:proofErr w:type="spellStart"/>
+      <w:r>
+        <w:t>BaseLayerID</w:t>
+      </w:r>
+      <w:proofErr w:type="spellEnd"/>
+      <w:r>
+        <w:t xml:space="preserve"> = currently uploading layer</w:t>
+      </w:r>
+    </w:p>
+    <w:p>
+      <w:pPr>
+        <w:numPr>
+          <w:ilvl w:val="5"/>
+          <w:numId w:val="5"/>
+        </w:numPr>
+      </w:pPr>
+      <w:proofErr w:type="spellStart"/>
+      <w:r>
+        <w:t>LinkedLayerID</w:t>
+      </w:r>
+      <w:proofErr w:type="spellEnd"/>
+      <w:r>
+        <w:t xml:space="preserve"> = existing layer that current layer is being attached to</w:t>
+      </w:r>
+    </w:p>
+    <w:p>
+      <w:pPr>
+        <w:numPr>
+          <w:ilvl w:val="5"/>
+          <w:numId w:val="5"/>
+        </w:numPr>
+      </w:pPr>
+      <w:r>
+        <w:t>A new record is inserted in the “</w:t>
+      </w:r>
+      <w:proofErr w:type="spellStart"/>
+      <w:r>
+        <w:t>Layer_Junction</w:t>
+      </w:r>
+      <w:proofErr w:type="spellEnd"/>
+      <w:r>
+        <w:t xml:space="preserve">” table in the database using </w:t>
+      </w:r>
+      <w:proofErr w:type="spellStart"/>
+      <w:r>
+        <w:t>BaseLayerID</w:t>
+      </w:r>
+      <w:proofErr w:type="spellEnd"/>
+      <w:r>
+        <w:t xml:space="preserve"> and </w:t>
+      </w:r>
+      <w:proofErr w:type="spellStart"/>
+      <w:r>
+        <w:t>LinkedLayerID</w:t>
+      </w:r>
+      <w:proofErr w:type="spellEnd"/>
+      <w:r>
+        <w:t>.</w:t>
+      </w:r>
+    </w:p>
+    <w:p>
+      <w:pPr>
+        <w:numPr>
+          <w:ilvl w:val="5"/>
+          <w:numId w:val="5"/>
+        </w:numPr>
+      </w:pPr>
+      <w:r>
+        <w:t xml:space="preserve">The </w:t>
+      </w:r>
+      <w:r>
+        <w:t>u</w:t>
+      </w:r>
+      <w:r>
+        <w:t>ser cannot modify this relationship after it is created due to the fact that is it now part of the family tree for that layer</w:t>
+      </w:r>
+      <w:r>
+        <w:t>.</w:t>
+      </w:r>
+    </w:p>
+    <w:p/>
+    <w:p>
+      <w:pPr>
+        <w:rPr>
+          <w:b/>
+          <w:u w:val="single"/>
+        </w:rPr>
+      </w:pPr>
+      <w:r>
+        <w:rPr>
+          <w:b/>
+          <w:u w:val="single"/>
+        </w:rPr>
+        <w:t>Edit a Layer</w:t>
+      </w:r>
+      <w:r>
+        <w:rPr>
+          <w:b/>
+          <w:u w:val="single"/>
+        </w:rPr>
+        <w:t xml:space="preserve"> (Update)</w:t>
+      </w:r>
+    </w:p>
+    <w:p>
+      <w:pPr>
+        <w:numPr>
+          <w:ilvl w:val="0"/>
+          <w:numId w:val="5"/>
+        </w:numPr>
+      </w:pPr>
+      <w:r>
+        <w:t>The user can c</w:t>
+      </w:r>
+      <w:r>
+        <w:t>hange</w:t>
+      </w:r>
+      <w:r>
+        <w:t xml:space="preserve"> the “Layer N</w:t>
+      </w:r>
+      <w:r>
+        <w:t>ame</w:t>
+      </w:r>
+      <w:r>
+        <w:t>”</w:t>
       </w:r>
     </w:p>
     <w:p>
@@ -1108,20 +1825,44 @@
         </w:numPr>
       </w:pPr>
       <w:r>
-        <w:t xml:space="preserve">User inputs the layer name, </w:t>
-      </w:r>
-      <w:r>
-        <w:t xml:space="preserve">username, </w:t>
-      </w:r>
-      <w:r>
-        <w:t>length of layer</w:t>
-      </w:r>
-      <w:r>
-        <w:t xml:space="preserve"> in seconds, </w:t>
-      </w:r>
-      <w:r>
-        <w:t>and puts in a relative path to the file as a string</w:t>
-      </w:r>
+        <w:t>The result in the database:</w:t>
+      </w:r>
+    </w:p>
+    <w:p>
+      <w:pPr>
+        <w:numPr>
+          <w:ilvl w:val="2"/>
+          <w:numId w:val="5"/>
+        </w:numPr>
+      </w:pPr>
+      <w:r>
+        <w:t>The “Layer” record in the database is updated</w:t>
+      </w:r>
+      <w:r>
+        <w:t>.</w:t>
+      </w:r>
+    </w:p>
+    <w:p>
+      <w:pPr>
+        <w:numPr>
+          <w:ilvl w:val="0"/>
+          <w:numId w:val="5"/>
+        </w:numPr>
+      </w:pPr>
+      <w:r>
+        <w:t>Delete</w:t>
+      </w:r>
+      <w:r>
+        <w:t>/A</w:t>
+      </w:r>
+      <w:r>
+        <w:t xml:space="preserve">dd </w:t>
+      </w:r>
+      <w:proofErr w:type="spellStart"/>
+      <w:r>
+        <w:t>hashtag</w:t>
+      </w:r>
+      <w:proofErr w:type="spellEnd"/>
     </w:p>
     <w:p>
       <w:pPr>
@@ -1131,7 +1872,7 @@
         </w:numPr>
       </w:pPr>
       <w:r>
-        <w:t>User creates hashtags</w:t>
+        <w:t>Add</w:t>
       </w:r>
     </w:p>
     <w:p>
@@ -1142,7 +1883,7 @@
         </w:numPr>
       </w:pPr>
       <w:r>
-        <w:t>Need to create hashtag in Hashtag table AFTER search through table to make sure does not exist</w:t>
+        <w:t>The result in the database:</w:t>
       </w:r>
     </w:p>
     <w:p>
@@ -1153,7 +1894,81 @@
         </w:numPr>
       </w:pPr>
       <w:r>
-        <w:t>If hashtag already exists, then DO NOT create new record in Hashtag table, move on to next step below</w:t>
+        <w:t>A new record is inserted in the “</w:t>
+      </w:r>
+      <w:proofErr w:type="spellStart"/>
+      <w:r>
+        <w:t>Hashtag</w:t>
+      </w:r>
+      <w:proofErr w:type="spellEnd"/>
+      <w:r>
+        <w:t>” table in the database.</w:t>
+      </w:r>
+    </w:p>
+    <w:p>
+      <w:pPr>
+        <w:numPr>
+          <w:ilvl w:val="4"/>
+          <w:numId w:val="5"/>
+        </w:numPr>
+      </w:pPr>
+      <w:r>
+        <w:t xml:space="preserve">Occurs if the </w:t>
+      </w:r>
+      <w:proofErr w:type="spellStart"/>
+      <w:r>
+        <w:t>hashtag</w:t>
+      </w:r>
+      <w:proofErr w:type="spellEnd"/>
+      <w:r>
+        <w:t xml:space="preserve"> does not already exist in the table.</w:t>
+      </w:r>
+    </w:p>
+    <w:p>
+      <w:pPr>
+        <w:numPr>
+          <w:ilvl w:val="3"/>
+          <w:numId w:val="5"/>
+        </w:numPr>
+      </w:pPr>
+      <w:r>
+        <w:t>A new record is inserted in the “</w:t>
+      </w:r>
+      <w:proofErr w:type="spellStart"/>
+      <w:r>
+        <w:t>Hashtag</w:t>
+      </w:r>
+      <w:r>
+        <w:t>_</w:t>
+      </w:r>
+      <w:r>
+        <w:t>Layer</w:t>
+      </w:r>
+      <w:proofErr w:type="spellEnd"/>
+      <w:r>
+        <w:t>” table in the database.</w:t>
+      </w:r>
+    </w:p>
+    <w:p>
+      <w:pPr>
+        <w:numPr>
+          <w:ilvl w:val="4"/>
+          <w:numId w:val="5"/>
+        </w:numPr>
+      </w:pPr>
+      <w:r>
+        <w:t>Always occurs.</w:t>
+      </w:r>
+    </w:p>
+    <w:p>
+      <w:pPr>
+        <w:numPr>
+          <w:ilvl w:val="1"/>
+          <w:numId w:val="5"/>
+        </w:numPr>
+      </w:pPr>
+      <w:r>
+        <w:t>Delete</w:t>
       </w:r>
     </w:p>
     <w:p>
@@ -1164,7 +1979,123 @@
         </w:numPr>
       </w:pPr>
       <w:r>
-        <w:t>Need to create hashtag/layer record in Hashtag/Layer table, relating the hashtag to the layer</w:t>
+        <w:t>The result in the database:</w:t>
+      </w:r>
+    </w:p>
+    <w:p>
+      <w:pPr>
+        <w:numPr>
+          <w:ilvl w:val="3"/>
+          <w:numId w:val="5"/>
+        </w:numPr>
+      </w:pPr>
+      <w:r>
+        <w:t>The record is deleted in the “</w:t>
+      </w:r>
+      <w:proofErr w:type="spellStart"/>
+      <w:r>
+        <w:t>Hashtag_Layer</w:t>
+      </w:r>
+      <w:proofErr w:type="spellEnd"/>
+      <w:r>
+        <w:t>” table in the database.</w:t>
+      </w:r>
+    </w:p>
+    <w:p>
+      <w:pPr>
+        <w:numPr>
+          <w:ilvl w:val="3"/>
+          <w:numId w:val="5"/>
+        </w:numPr>
+      </w:pPr>
+      <w:r>
+        <w:t>No records are deleted in the</w:t>
+      </w:r>
+      <w:r>
+        <w:t xml:space="preserve"> </w:t>
+      </w:r>
+      <w:r>
+        <w:t>“</w:t>
+      </w:r>
+      <w:proofErr w:type="spellStart"/>
+      <w:r>
+        <w:t>Hashtag</w:t>
+      </w:r>
+      <w:proofErr w:type="spellEnd"/>
+      <w:r>
+        <w:t>”</w:t>
+      </w:r>
+      <w:r>
+        <w:t xml:space="preserve"> table</w:t>
+      </w:r>
+      <w:r>
+        <w:t xml:space="preserve">, as other records may be referencing the </w:t>
+      </w:r>
+      <w:proofErr w:type="spellStart"/>
+      <w:r>
+        <w:t>hashtag</w:t>
+      </w:r>
+      <w:proofErr w:type="spellEnd"/>
+      <w:r>
+        <w:t xml:space="preserve"> </w:t>
+      </w:r>
+      <w:r>
+        <w:t>as well</w:t>
+      </w:r>
+      <w:r>
+        <w:t>.</w:t>
+      </w:r>
+    </w:p>
+    <w:p/>
+    <w:p>
+      <w:pPr>
+        <w:rPr>
+          <w:b/>
+          <w:u w:val="single"/>
+        </w:rPr>
+      </w:pPr>
+      <w:r>
+        <w:rPr>
+          <w:b/>
+          <w:u w:val="single"/>
+        </w:rPr>
+        <w:t>Delete a Layer (Delete</w:t>
+      </w:r>
+      <w:r>
+        <w:rPr>
+          <w:b/>
+          <w:u w:val="single"/>
+        </w:rPr>
+        <w:t>)</w:t>
+      </w:r>
+    </w:p>
+    <w:p>
+      <w:pPr>
+        <w:numPr>
+          <w:ilvl w:val="0"/>
+          <w:numId w:val="5"/>
+        </w:numPr>
+      </w:pPr>
+      <w:r>
+        <w:t>The user c</w:t>
+      </w:r>
+      <w:r>
+        <w:t>annot delete a layer because other layers</w:t>
+      </w:r>
+      <w:r>
+        <w:t xml:space="preserve"> may</w:t>
+      </w:r>
+      <w:r>
+        <w:t xml:space="preserve"> refer to </w:t>
+      </w:r>
+      <w:r>
+        <w:t>the</w:t>
+      </w:r>
+      <w:r>
+        <w:t xml:space="preserve"> layer</w:t>
+      </w:r>
+      <w:r>
+        <w:t>.</w:t>
       </w:r>
     </w:p>
     <w:p>
@@ -1175,7 +2106,47 @@
         </w:numPr>
       </w:pPr>
       <w:r>
-        <w:t>Today’s date is automatically stored as Created Date</w:t>
+        <w:t>The integrity of the family tree</w:t>
+      </w:r>
+      <w:r>
+        <w:t xml:space="preserve"> of layers</w:t>
+      </w:r>
+      <w:r>
+        <w:t xml:space="preserve"> cannot be compromised.</w:t>
+      </w:r>
+    </w:p>
+    <w:p>
+      <w:pPr>
+        <w:numPr>
+          <w:ilvl w:val="0"/>
+          <w:numId w:val="5"/>
+        </w:numPr>
+      </w:pPr>
+      <w:r>
+        <w:t xml:space="preserve">Since </w:t>
+      </w:r>
+      <w:r>
+        <w:t>the user cannot delete layers</w:t>
+      </w:r>
+      <w:r>
+        <w:t xml:space="preserve">, </w:t>
+      </w:r>
+      <w:r>
+        <w:t>the user can</w:t>
+      </w:r>
+      <w:r>
+        <w:t xml:space="preserve"> instead delete </w:t>
+      </w:r>
+      <w:proofErr w:type="spellStart"/>
+      <w:r>
+        <w:t>hashtags</w:t>
+      </w:r>
+      <w:proofErr w:type="spellEnd"/>
+      <w:r>
+        <w:t xml:space="preserve"> on a layer</w:t>
+      </w:r>
+      <w:r>
+        <w:t>.</w:t>
       </w:r>
     </w:p>
     <w:p>
@@ -1186,13 +2157,7 @@
         </w:numPr>
       </w:pPr>
       <w:r>
-        <w:t xml:space="preserve">User can attach the layer that they are uploading to multiple layers already in the database by </w:t>
-      </w:r>
-      <w:r>
-        <w:t xml:space="preserve">entering the existing layer </w:t>
-      </w:r>
-      <w:r>
-        <w:t>ids</w:t>
+        <w:t>The result in the database:</w:t>
       </w:r>
     </w:p>
     <w:p>
@@ -1203,7 +2168,77 @@
         </w:numPr>
       </w:pPr>
       <w:r>
-        <w:t>BaseLayerID = currently uploading layer</w:t>
+        <w:t>T</w:t>
+      </w:r>
+      <w:r>
+        <w:t xml:space="preserve">he </w:t>
+      </w:r>
+      <w:r>
+        <w:t>“</w:t>
+      </w:r>
+      <w:proofErr w:type="spellStart"/>
+      <w:r>
+        <w:t>Hashtag</w:t>
+      </w:r>
+      <w:proofErr w:type="spellEnd"/>
+      <w:r>
+        <w:t>/Layer” record in the database</w:t>
+      </w:r>
+      <w:r>
+        <w:t xml:space="preserve"> is deleted</w:t>
+      </w:r>
+      <w:r>
+        <w:t>.</w:t>
+      </w:r>
+    </w:p>
+    <w:p/>
+    <w:p>
+      <w:pPr>
+        <w:rPr>
+          <w:b/>
+          <w:u w:val="single"/>
+        </w:rPr>
+      </w:pPr>
+      <w:r>
+        <w:rPr>
+          <w:b/>
+          <w:u w:val="single"/>
+        </w:rPr>
+        <w:t>View a Layer (Read)</w:t>
+      </w:r>
+    </w:p>
+    <w:p>
+      <w:pPr>
+        <w:numPr>
+          <w:ilvl w:val="0"/>
+          <w:numId w:val="5"/>
+        </w:numPr>
+      </w:pPr>
+      <w:r>
+        <w:t>The user can view</w:t>
+      </w:r>
+      <w:r>
+        <w:t xml:space="preserve"> all of the layers </w:t>
+      </w:r>
+      <w:r>
+        <w:t>in the database, or specific layers through filter</w:t>
+      </w:r>
+      <w:r>
+        <w:t>s</w:t>
+      </w:r>
+      <w:r>
+        <w:t>.</w:t>
+      </w:r>
+    </w:p>
+    <w:p>
+      <w:pPr>
+        <w:numPr>
+          <w:ilvl w:val="1"/>
+          <w:numId w:val="5"/>
+        </w:numPr>
+      </w:pPr>
+      <w:r>
+        <w:t>The result in the database:</w:t>
       </w:r>
     </w:p>
     <w:p>
@@ -1214,7 +2249,45 @@
         </w:numPr>
       </w:pPr>
       <w:r>
-        <w:t>LinkedLayerID = existing layer that current layer is being attached to</w:t>
+        <w:t>No data is modified; a SELECT statement is used on the tables in the database.</w:t>
+      </w:r>
+    </w:p>
+    <w:p/>
+    <w:p>
+      <w:pPr>
+        <w:rPr>
+          <w:b/>
+          <w:u w:val="single"/>
+        </w:rPr>
+      </w:pPr>
+      <w:r>
+        <w:rPr>
+          <w:b/>
+          <w:u w:val="single"/>
+        </w:rPr>
+        <w:t>Create a User</w:t>
+      </w:r>
+    </w:p>
+    <w:p>
+      <w:pPr>
+        <w:numPr>
+          <w:ilvl w:val="0"/>
+          <w:numId w:val="5"/>
+        </w:numPr>
+      </w:pPr>
+      <w:r>
+        <w:t>The user creates an account if the user does not already have an account.</w:t>
+      </w:r>
+    </w:p>
+    <w:p>
+      <w:pPr>
+        <w:numPr>
+          <w:ilvl w:val="1"/>
+          <w:numId w:val="5"/>
+        </w:numPr>
+      </w:pPr>
+      <w:r>
+        <w:t>The result in the database:</w:t>
       </w:r>
     </w:p>
     <w:p>
@@ -1225,18 +2298,36 @@
         </w:numPr>
       </w:pPr>
       <w:r>
-        <w:t>Need both and need new records in Layer_Junction table for each layer that link current layer to</w:t>
+        <w:t xml:space="preserve">A new record is </w:t>
+      </w:r>
+      <w:r>
+        <w:t>inserted</w:t>
+      </w:r>
+      <w:r>
+        <w:t xml:space="preserve"> in the </w:t>
+      </w:r>
+      <w:r>
+        <w:t>“User”</w:t>
+      </w:r>
+      <w:r>
+        <w:t xml:space="preserve"> table in the database with all of the provided information</w:t>
+      </w:r>
+      <w:r>
+        <w:t xml:space="preserve"> by the user:</w:t>
       </w:r>
     </w:p>
     <w:p>
       <w:pPr>
         <w:numPr>
-          <w:ilvl w:val="2"/>
+          <w:ilvl w:val="3"/>
           <w:numId w:val="5"/>
         </w:numPr>
       </w:pPr>
       <w:r>
-        <w:t>User cannot modify this relationship after it is created due to the fact that is it now part of the family tree for that layer</w:t>
+        <w:t>Username, Age, Countr</w:t>
+      </w:r>
+      <w:r>
+        <w:t>y</w:t>
       </w:r>
     </w:p>
     <w:p/>
@@ -1252,14 +2343,7 @@
           <w:b/>
           <w:u w:val="single"/>
         </w:rPr>
-        <w:t>Edit a Layer</w:t>
-      </w:r>
-      <w:r>
-        <w:rPr>
-          <w:b/>
-          <w:u w:val="single"/>
-        </w:rPr>
-        <w:t xml:space="preserve"> (Update)</w:t>
+        <w:t>Views</w:t>
       </w:r>
     </w:p>
     <w:p>
@@ -1270,7 +2354,16 @@
         </w:numPr>
       </w:pPr>
       <w:r>
-        <w:t>Change Layer name (title)</w:t>
+        <w:t xml:space="preserve">User can see </w:t>
+      </w:r>
+      <w:r>
+        <w:t xml:space="preserve">searched </w:t>
+      </w:r>
+      <w:r>
+        <w:t>layers</w:t>
+      </w:r>
+      <w:r>
+        <w:t xml:space="preserve"> (blank fields to search for all layers)</w:t>
       </w:r>
     </w:p>
     <w:p>
@@ -1281,326 +2374,18 @@
         </w:numPr>
       </w:pPr>
       <w:r>
-        <w:t>Delete</w:t>
-      </w:r>
-      <w:r>
-        <w:t>/add hashtag</w:t>
-      </w:r>
-    </w:p>
-    <w:p>
-      <w:pPr>
-        <w:numPr>
-          <w:ilvl w:val="1"/>
-          <w:numId w:val="5"/>
-        </w:numPr>
-      </w:pPr>
-      <w:r>
-        <w:t>Add</w:t>
-      </w:r>
-    </w:p>
-    <w:p>
-      <w:pPr>
-        <w:numPr>
-          <w:ilvl w:val="2"/>
-          <w:numId w:val="5"/>
-        </w:numPr>
-      </w:pPr>
-      <w:r>
-        <w:t>Insert new record in the Hashtag table</w:t>
-      </w:r>
-    </w:p>
-    <w:p>
-      <w:pPr>
-        <w:numPr>
-          <w:ilvl w:val="2"/>
-          <w:numId w:val="5"/>
-        </w:numPr>
-      </w:pPr>
-      <w:r>
-        <w:t>Insert new record in the Hashtag/Layer</w:t>
-      </w:r>
-      <w:r>
-        <w:t xml:space="preserve"> junction</w:t>
-      </w:r>
-      <w:r>
-        <w:t xml:space="preserve"> table</w:t>
-      </w:r>
-    </w:p>
-    <w:p>
-      <w:pPr>
-        <w:numPr>
-          <w:ilvl w:val="1"/>
-          <w:numId w:val="5"/>
-        </w:numPr>
-      </w:pPr>
-      <w:r>
-        <w:t>Delete</w:t>
-      </w:r>
-    </w:p>
-    <w:p>
-      <w:pPr>
-        <w:numPr>
-          <w:ilvl w:val="2"/>
-          <w:numId w:val="5"/>
-        </w:numPr>
-      </w:pPr>
-      <w:r>
-        <w:t>Delete record in the Hashtag/Layer junction table</w:t>
-      </w:r>
-    </w:p>
-    <w:p>
-      <w:pPr>
-        <w:numPr>
-          <w:ilvl w:val="2"/>
-          <w:numId w:val="5"/>
-        </w:numPr>
-      </w:pPr>
-      <w:r>
-        <w:t>DO NOT delete records in the Hashtag table</w:t>
-      </w:r>
-    </w:p>
-    <w:p/>
-    <w:p>
-      <w:pPr>
-        <w:rPr>
-          <w:b/>
-          <w:u w:val="single"/>
-        </w:rPr>
-      </w:pPr>
-      <w:r>
-        <w:rPr>
-          <w:b/>
-          <w:u w:val="single"/>
-        </w:rPr>
-        <w:t>Delete a Layer (Delete</w:t>
-      </w:r>
-      <w:r>
-        <w:rPr>
-          <w:b/>
-          <w:u w:val="single"/>
-        </w:rPr>
-        <w:t>)</w:t>
-      </w:r>
-    </w:p>
-    <w:p>
-      <w:pPr>
-        <w:numPr>
-          <w:ilvl w:val="0"/>
-          <w:numId w:val="5"/>
-        </w:numPr>
-      </w:pPr>
-      <w:r>
-        <w:t>Cannot delete a layer because other layers refer to this layer</w:t>
-      </w:r>
-    </w:p>
-    <w:p>
-      <w:pPr>
-        <w:numPr>
-          <w:ilvl w:val="1"/>
-          <w:numId w:val="5"/>
-        </w:numPr>
-      </w:pPr>
-      <w:r>
-        <w:t>Need to be able to see all of the layers in the family of layers to understand “family tree” and history behind the layer</w:t>
-      </w:r>
-    </w:p>
-    <w:p>
-      <w:pPr>
-        <w:numPr>
-          <w:ilvl w:val="0"/>
-          <w:numId w:val="5"/>
-        </w:numPr>
-      </w:pPr>
-      <w:r>
-        <w:t xml:space="preserve">Since layers cannot be deleted, </w:t>
-      </w:r>
-      <w:r>
-        <w:t>User’s are able to instead delete hashtags</w:t>
-      </w:r>
-      <w:r>
-        <w:t xml:space="preserve"> on a layer</w:t>
-      </w:r>
-    </w:p>
-    <w:p>
-      <w:pPr>
-        <w:numPr>
-          <w:ilvl w:val="1"/>
-          <w:numId w:val="5"/>
-        </w:numPr>
-      </w:pPr>
-      <w:r>
-        <w:t>Deleting the “Hashtag/Layer” record in the database</w:t>
-      </w:r>
-    </w:p>
-    <w:p/>
-    <w:p>
-      <w:pPr>
-        <w:rPr>
-          <w:b/>
-          <w:u w:val="single"/>
-        </w:rPr>
-      </w:pPr>
-      <w:r>
-        <w:rPr>
-          <w:b/>
-          <w:u w:val="single"/>
-        </w:rPr>
-        <w:t>View a Layer (Read)</w:t>
-      </w:r>
-    </w:p>
-    <w:p>
-      <w:pPr>
-        <w:numPr>
-          <w:ilvl w:val="0"/>
-          <w:numId w:val="5"/>
-        </w:numPr>
-      </w:pPr>
-      <w:r>
-        <w:t>Viewing all of the layers you add</w:t>
-      </w:r>
-      <w:r>
-        <w:t xml:space="preserve"> or search for</w:t>
-      </w:r>
-    </w:p>
-    <w:p>
-      <w:pPr>
-        <w:numPr>
-          <w:ilvl w:val="1"/>
-          <w:numId w:val="5"/>
-        </w:numPr>
-      </w:pPr>
-      <w:r>
-        <w:t xml:space="preserve">After upload a layer, can view the information that you </w:t>
-      </w:r>
-      <w:r>
-        <w:t>inputted</w:t>
-      </w:r>
-    </w:p>
-    <w:p/>
-    <w:p>
-      <w:pPr>
-        <w:rPr>
-          <w:b/>
-          <w:u w:val="single"/>
-        </w:rPr>
-      </w:pPr>
-      <w:r>
-        <w:rPr>
-          <w:b/>
-          <w:u w:val="single"/>
-        </w:rPr>
-        <w:t>Create a User</w:t>
-      </w:r>
-    </w:p>
-    <w:p>
-      <w:pPr>
-        <w:numPr>
-          <w:ilvl w:val="0"/>
-          <w:numId w:val="5"/>
-        </w:numPr>
-      </w:pPr>
-      <w:r>
-        <w:t xml:space="preserve">When </w:t>
-      </w:r>
-      <w:r>
-        <w:t xml:space="preserve">the </w:t>
-      </w:r>
-      <w:bookmarkStart w:id="0" w:name="_GoBack"/>
-      <w:bookmarkEnd w:id="0"/>
-      <w:r>
-        <w:t xml:space="preserve">username inputted to create a layer is not recognized, </w:t>
-      </w:r>
-      <w:r>
-        <w:t xml:space="preserve">User enters information into the provided boxes and clicks </w:t>
-      </w:r>
-      <w:r>
-        <w:t>Enter</w:t>
-      </w:r>
-    </w:p>
-    <w:p>
-      <w:pPr>
-        <w:numPr>
-          <w:ilvl w:val="1"/>
-          <w:numId w:val="5"/>
-        </w:numPr>
-      </w:pPr>
-      <w:r>
-        <w:t>Provided information:</w:t>
-      </w:r>
-    </w:p>
-    <w:p>
-      <w:pPr>
-        <w:numPr>
-          <w:ilvl w:val="2"/>
-          <w:numId w:val="5"/>
-        </w:numPr>
-      </w:pPr>
-      <w:r>
-        <w:t xml:space="preserve">Username, </w:t>
-      </w:r>
-      <w:r>
-        <w:t>Age, Country</w:t>
-      </w:r>
-    </w:p>
-    <w:p>
-      <w:pPr>
-        <w:numPr>
-          <w:ilvl w:val="1"/>
-          <w:numId w:val="5"/>
-        </w:numPr>
-      </w:pPr>
-      <w:r>
-        <w:t>A new user record is created in the User table in the database with all of the provided information</w:t>
-      </w:r>
-    </w:p>
-    <w:p/>
-    <w:p>
-      <w:pPr>
-        <w:rPr>
-          <w:b/>
-          <w:u w:val="single"/>
-        </w:rPr>
-      </w:pPr>
-      <w:r>
-        <w:rPr>
-          <w:b/>
-          <w:u w:val="single"/>
-        </w:rPr>
-        <w:t>Views</w:t>
-      </w:r>
-    </w:p>
-    <w:p>
-      <w:pPr>
-        <w:numPr>
-          <w:ilvl w:val="0"/>
-          <w:numId w:val="5"/>
-        </w:numPr>
-      </w:pPr>
-      <w:r>
         <w:t xml:space="preserve">User can see </w:t>
       </w:r>
-      <w:r>
-        <w:t xml:space="preserve">searched </w:t>
-      </w:r>
-      <w:r>
-        <w:t>layers</w:t>
-      </w:r>
-    </w:p>
-    <w:p>
-      <w:pPr>
-        <w:numPr>
-          <w:ilvl w:val="0"/>
-          <w:numId w:val="5"/>
-        </w:numPr>
-        <w:rPr>
-          <w:highlight w:val="lightGray"/>
-        </w:rPr>
-      </w:pPr>
-      <w:r>
-        <w:rPr>
-          <w:highlight w:val="lightGray"/>
-        </w:rPr>
-        <w:t>User can see links to the linked layers for a particular layer</w:t>
+      <w:proofErr w:type="spellStart"/>
+      <w:r>
+        <w:t>hashtags</w:t>
+      </w:r>
+      <w:proofErr w:type="spellEnd"/>
+      <w:r>
+        <w:t xml:space="preserve"> and </w:t>
+      </w:r>
+      <w:r>
+        <w:t>links to the linked layers for a particular layer</w:t>
       </w:r>
     </w:p>
     <w:p>
@@ -1633,6 +2418,62 @@
     </w:p>
     <w:p/>
     <w:p>
+      <w:r>
+        <w:t>The “</w:t>
+      </w:r>
+      <w:r>
+        <w:t>Download</w:t>
+      </w:r>
+      <w:r>
+        <w:t>”</w:t>
+      </w:r>
+      <w:r>
+        <w:t xml:space="preserve"> button does not work</w:t>
+      </w:r>
+      <w:r>
+        <w:t>. We</w:t>
+      </w:r>
+      <w:r>
+        <w:t xml:space="preserve"> need to implement </w:t>
+      </w:r>
+      <w:r>
+        <w:t xml:space="preserve">a </w:t>
+      </w:r>
+      <w:r>
+        <w:t>way to actually store</w:t>
+      </w:r>
+      <w:r>
+        <w:t xml:space="preserve"> an mp3 file</w:t>
+      </w:r>
+      <w:r>
+        <w:t xml:space="preserve"> </w:t>
+      </w:r>
+      <w:r>
+        <w:t>using</w:t>
+      </w:r>
+      <w:r>
+        <w:t xml:space="preserve"> a “Browse” button</w:t>
+      </w:r>
+      <w:r>
+        <w:t xml:space="preserve"> to search files on the computer and upload the desired file</w:t>
+      </w:r>
+      <w:r>
+        <w:t>. During all of our research, we found that the recommended strategy was to store a relative path to the file in the MySQL database and then match that path to the file stored on a mainframe computer.</w:t>
+      </w:r>
+      <w:r>
+        <w:t xml:space="preserve"> As such, the data should be accurate in our database, but the frontend functionality needs to be implemented. We did not anticipate the complexities in storing a media file as opposed to simple text, but the download capability does not change the interactions with our database nor the CRUD functionality of our project. </w:t>
+      </w:r>
+      <w:r>
+        <w:t xml:space="preserve">It does, however, affect the usage of our website as a collaborative </w:t>
+      </w:r>
+      <w:r>
+        <w:t xml:space="preserve">music </w:t>
+      </w:r>
+      <w:r>
+        <w:t>workspace for users.</w:t>
+      </w:r>
+    </w:p>
+    <w:p>
       <w:pPr>
         <w:rPr>
           <w:b/>
@@ -1667,13 +2508,117 @@
           <w:b/>
           <w:u w:val="single"/>
         </w:rPr>
+        <w:t>Planned Uses</w:t>
+      </w:r>
+    </w:p>
+    <w:p/>
+    <w:p>
+      <w:r>
+        <w:t xml:space="preserve">A collaborative workspace for </w:t>
+      </w:r>
+      <w:r>
+        <w:t>music producers of any</w:t>
+      </w:r>
+      <w:r>
+        <w:t xml:space="preserve"> experience</w:t>
+      </w:r>
+      <w:r>
+        <w:t xml:space="preserve"> level and status to</w:t>
+      </w:r>
+      <w:r>
+        <w:t xml:space="preserve"> share </w:t>
+      </w:r>
+      <w:r>
+        <w:t>music</w:t>
+      </w:r>
+      <w:r>
+        <w:t xml:space="preserve"> (beats, vocals, etc.)</w:t>
+      </w:r>
+      <w:r>
+        <w:t xml:space="preserve"> and find the individual components of the tracks in order to </w:t>
+      </w:r>
+      <w:r>
+        <w:t>simpl</w:t>
+      </w:r>
+      <w:r>
+        <w:t>if</w:t>
+      </w:r>
+      <w:r>
+        <w:t>y the</w:t>
+      </w:r>
+      <w:r>
+        <w:t xml:space="preserve"> </w:t>
+      </w:r>
+      <w:r>
+        <w:t>remix and create process for new tracks</w:t>
+      </w:r>
+      <w:r>
+        <w:t>.</w:t>
+      </w:r>
+      <w:r>
+        <w:t xml:space="preserve"> The music would need to be edited on a separate application, but would be re-uploaded in its new form to our website and be linked to the tracks that contributed to its creation.</w:t>
+      </w:r>
+    </w:p>
+    <w:p/>
+    <w:p>
+      <w:r>
+        <w:t xml:space="preserve">Origins and components of </w:t>
+      </w:r>
+      <w:r>
+        <w:t>uploaded music</w:t>
+      </w:r>
+      <w:r>
+        <w:t xml:space="preserve"> can now be more easily tracked, and as such, music enthusiasts can more easily interact </w:t>
+      </w:r>
+      <w:r>
+        <w:t xml:space="preserve">with </w:t>
+      </w:r>
+      <w:r>
+        <w:t>and remix their favorite music.</w:t>
+      </w:r>
+    </w:p>
+    <w:p/>
+    <w:p>
+      <w:pPr>
+        <w:rPr>
+          <w:b/>
+          <w:u w:val="single"/>
+        </w:rPr>
+      </w:pPr>
+      <w:r>
+        <w:rPr>
+          <w:b/>
+          <w:u w:val="single"/>
+        </w:rPr>
+        <w:t>Areas for Added Functionality:</w:t>
+      </w:r>
+    </w:p>
+    <w:p/>
+    <w:p>
+      <w:pPr>
+        <w:rPr>
+          <w:b/>
+        </w:rPr>
+      </w:pPr>
+      <w:r>
+        <w:rPr>
+          <w:b/>
+        </w:rPr>
         <w:t>User Table</w:t>
       </w:r>
     </w:p>
     <w:p/>
     <w:p>
       <w:r>
-        <w:t>The focus of our project is how users create and interact with Layers and the functionality around the Layers (i.e. Hashtags)</w:t>
+        <w:t xml:space="preserve">The focus of our project is how users create and interact with Layers and the functionality around the Layers (i.e. </w:t>
+      </w:r>
+      <w:proofErr w:type="spellStart"/>
+      <w:r>
+        <w:t>Hashtags</w:t>
+      </w:r>
+      <w:proofErr w:type="spellEnd"/>
+      <w:r>
+        <w:t>)</w:t>
       </w:r>
       <w:r>
         <w:t xml:space="preserve">. As such, the User table is not as robust as </w:t>
@@ -1727,13 +2672,11 @@
       <w:pPr>
         <w:rPr>
           <w:b/>
-          <w:u w:val="single"/>
-        </w:rPr>
-      </w:pPr>
-      <w:r>
-        <w:rPr>
-          <w:b/>
-          <w:u w:val="single"/>
+        </w:rPr>
+      </w:pPr>
+      <w:r>
+        <w:rPr>
+          <w:b/>
         </w:rPr>
         <w:t>Search Features</w:t>
       </w:r>
@@ -1741,22 +2684,21 @@
     <w:p/>
     <w:p>
       <w:r>
-        <w:rPr>
-          <w:highlight w:val="lightGray"/>
-        </w:rPr>
         <w:t xml:space="preserve">Users </w:t>
       </w:r>
       <w:r>
-        <w:rPr>
-          <w:highlight w:val="lightGray"/>
-        </w:rPr>
         <w:t>would</w:t>
       </w:r>
       <w:r>
-        <w:rPr>
-          <w:highlight w:val="lightGray"/>
-        </w:rPr>
-        <w:t xml:space="preserve"> be able to search for specific layers and specific hashtags from the website.</w:t>
+        <w:t xml:space="preserve"> be able to search for specific </w:t>
+      </w:r>
+      <w:proofErr w:type="spellStart"/>
+      <w:r>
+        <w:t>hashtags</w:t>
+      </w:r>
+      <w:proofErr w:type="spellEnd"/>
+      <w:r>
+        <w:t>.</w:t>
       </w:r>
     </w:p>
     <w:p/>
@@ -1765,13 +2707,11 @@
       <w:pPr>
         <w:rPr>
           <w:b/>
-          <w:u w:val="single"/>
-        </w:rPr>
-      </w:pPr>
-      <w:r>
-        <w:rPr>
-          <w:b/>
-          <w:u w:val="single"/>
+        </w:rPr>
+      </w:pPr>
+      <w:r>
+        <w:rPr>
+          <w:b/>
         </w:rPr>
         <w:t>Statistics</w:t>
       </w:r>
@@ -1782,9 +2722,121 @@
         <w:t>Users would be able to</w:t>
       </w:r>
       <w:r>
-        <w:t xml:space="preserve"> see which layers are the most popular (forked the most), and see the hierarchy of the layers as they are forked and then reuploaded to the database.</w:t>
-      </w:r>
-    </w:p>
+        <w:t xml:space="preserve"> see which layers are the most popular (forked the most)</w:t>
+      </w:r>
+      <w:r>
+        <w:t>.</w:t>
+      </w:r>
+    </w:p>
+    <w:p/>
+    <w:p/>
+    <w:p>
+      <w:pPr>
+        <w:rPr>
+          <w:b/>
+        </w:rPr>
+      </w:pPr>
+      <w:r>
+        <w:rPr>
+          <w:b/>
+        </w:rPr>
+        <w:t>Hie</w:t>
+      </w:r>
+      <w:r>
+        <w:rPr>
+          <w:b/>
+        </w:rPr>
+        <w:t>r</w:t>
+      </w:r>
+      <w:r>
+        <w:rPr>
+          <w:b/>
+        </w:rPr>
+        <w:t>archy</w:t>
+      </w:r>
+    </w:p>
+    <w:p/>
+    <w:p>
+      <w:r>
+        <w:t>T</w:t>
+      </w:r>
+      <w:r>
+        <w:t xml:space="preserve">he linked layers </w:t>
+      </w:r>
+      <w:r>
+        <w:t>would</w:t>
+      </w:r>
+      <w:r>
+        <w:t xml:space="preserve"> be formatted as a “tree” structure to better</w:t>
+      </w:r>
+      <w:r>
+        <w:t xml:space="preserve"> understand the relationships between layers uploaded, forked, and re</w:t>
+      </w:r>
+      <w:r>
+        <w:t>-</w:t>
+      </w:r>
+      <w:r>
+        <w:t>uploaded.</w:t>
+      </w:r>
+    </w:p>
+    <w:p/>
+    <w:p/>
+    <w:p>
+      <w:pPr>
+        <w:rPr>
+          <w:b/>
+        </w:rPr>
+      </w:pPr>
+      <w:r>
+        <w:rPr>
+          <w:b/>
+        </w:rPr>
+        <w:t>Browser Compatibility</w:t>
+      </w:r>
+    </w:p>
+    <w:p/>
+    <w:p>
+      <w:r>
+        <w:t>Make the website compatible across all major browsers, both computer and mobile.</w:t>
+      </w:r>
+    </w:p>
+    <w:p/>
+    <w:p/>
+    <w:p>
+      <w:pPr>
+        <w:rPr>
+          <w:b/>
+        </w:rPr>
+      </w:pPr>
+      <w:r>
+        <w:rPr>
+          <w:b/>
+        </w:rPr>
+        <w:t>Upload/</w:t>
+      </w:r>
+      <w:r>
+        <w:rPr>
+          <w:b/>
+        </w:rPr>
+        <w:t>Download</w:t>
+      </w:r>
+      <w:r>
+        <w:rPr>
+          <w:b/>
+        </w:rPr>
+        <w:t xml:space="preserve"> Files</w:t>
+      </w:r>
+    </w:p>
+    <w:p/>
+    <w:p>
+      <w:r>
+        <w:t>The user would be able to upload and download an mp3 file, rather than simply storing the relative path of the file.</w:t>
+      </w:r>
+    </w:p>
+    <w:p/>
+    <w:p/>
+    <w:p/>
+    <w:p/>
     <w:sectPr>
       <w:footerReference w:type="even" r:id="rId15"/>
       <w:footerReference w:type="default" r:id="rId16"/>
@@ -1887,7 +2939,7 @@
         <w:rStyle w:val="PageNumber"/>
         <w:noProof/>
       </w:rPr>
-      <w:t>8</w:t>
+      <w:t>7</w:t>
     </w:r>
     <w:r>
       <w:rPr>
@@ -2066,6 +3118,119 @@
     </w:lvl>
   </w:abstractNum>
   <w:abstractNum w:abstractNumId="1">
+    <w:nsid w:val="295726FF"/>
+    <w:multiLevelType w:val="hybridMultilevel"/>
+    <w:tmpl w:val="8710DAA4"/>
+    <w:lvl w:ilvl="0" w:tplc="0409000F">
+      <w:start w:val="1"/>
+      <w:numFmt w:val="decimal"/>
+      <w:lvlText w:val="%1."/>
+      <w:lvlJc w:val="left"/>
+      <w:pPr>
+        <w:ind w:left="720" w:hanging="360"/>
+      </w:pPr>
+      <w:rPr>
+        <w:rFonts w:hint="default"/>
+      </w:rPr>
+    </w:lvl>
+    <w:lvl w:ilvl="1" w:tplc="0409000F">
+      <w:start w:val="1"/>
+      <w:numFmt w:val="decimal"/>
+      <w:lvlText w:val="%2."/>
+      <w:lvlJc w:val="left"/>
+      <w:pPr>
+        <w:ind w:left="1440" w:hanging="360"/>
+      </w:pPr>
+      <w:rPr>
+        <w:rFonts w:hint="default"/>
+      </w:rPr>
+    </w:lvl>
+    <w:lvl w:ilvl="2" w:tplc="04090005">
+      <w:start w:val="1"/>
+      <w:numFmt w:val="bullet"/>
+      <w:lvlText w:val=""/>
+      <w:lvlJc w:val="left"/>
+      <w:pPr>
+        <w:ind w:left="2160" w:hanging="360"/>
+      </w:pPr>
+      <w:rPr>
+        <w:rFonts w:ascii="Wingdings" w:hAnsi="Wingdings" w:hint="default"/>
+      </w:rPr>
+    </w:lvl>
+    <w:lvl w:ilvl="3" w:tplc="04090001" w:tentative="1">
+      <w:start w:val="1"/>
+      <w:numFmt w:val="bullet"/>
+      <w:lvlText w:val=""/>
+      <w:lvlJc w:val="left"/>
+      <w:pPr>
+        <w:ind w:left="2880" w:hanging="360"/>
+      </w:pPr>
+      <w:rPr>
+        <w:rFonts w:ascii="Symbol" w:hAnsi="Symbol" w:hint="default"/>
+      </w:rPr>
+    </w:lvl>
+    <w:lvl w:ilvl="4" w:tplc="04090003" w:tentative="1">
+      <w:start w:val="1"/>
+      <w:numFmt w:val="bullet"/>
+      <w:lvlText w:val="o"/>
+      <w:lvlJc w:val="left"/>
+      <w:pPr>
+        <w:ind w:left="3600" w:hanging="360"/>
+      </w:pPr>
+      <w:rPr>
+        <w:rFonts w:ascii="Courier New" w:hAnsi="Courier New" w:hint="default"/>
+      </w:rPr>
+    </w:lvl>
+    <w:lvl w:ilvl="5" w:tplc="04090005" w:tentative="1">
+      <w:start w:val="1"/>
+      <w:numFmt w:val="bullet"/>
+      <w:lvlText w:val=""/>
+      <w:lvlJc w:val="left"/>
+      <w:pPr>
+        <w:ind w:left="4320" w:hanging="360"/>
+      </w:pPr>
+      <w:rPr>
+        <w:rFonts w:ascii="Wingdings" w:hAnsi="Wingdings" w:hint="default"/>
+      </w:rPr>
+    </w:lvl>
+    <w:lvl w:ilvl="6" w:tplc="04090001" w:tentative="1">
+      <w:start w:val="1"/>
+      <w:numFmt w:val="bullet"/>
+      <w:lvlText w:val=""/>
+      <w:lvlJc w:val="left"/>
+      <w:pPr>
+        <w:ind w:left="5040" w:hanging="360"/>
+      </w:pPr>
+      <w:rPr>
+        <w:rFonts w:ascii="Symbol" w:hAnsi="Symbol" w:hint="default"/>
+      </w:rPr>
+    </w:lvl>
+    <w:lvl w:ilvl="7" w:tplc="04090003" w:tentative="1">
+      <w:start w:val="1"/>
+      <w:numFmt w:val="bullet"/>
+      <w:lvlText w:val="o"/>
+      <w:lvlJc w:val="left"/>
+      <w:pPr>
+        <w:ind w:left="5760" w:hanging="360"/>
+      </w:pPr>
+      <w:rPr>
+        <w:rFonts w:ascii="Courier New" w:hAnsi="Courier New" w:hint="default"/>
+      </w:rPr>
+    </w:lvl>
+    <w:lvl w:ilvl="8" w:tplc="04090005" w:tentative="1">
+      <w:start w:val="1"/>
+      <w:numFmt w:val="bullet"/>
+      <w:lvlText w:val=""/>
+      <w:lvlJc w:val="left"/>
+      <w:pPr>
+        <w:ind w:left="6480" w:hanging="360"/>
+      </w:pPr>
+      <w:rPr>
+        <w:rFonts w:ascii="Wingdings" w:hAnsi="Wingdings" w:hint="default"/>
+      </w:rPr>
+    </w:lvl>
+  </w:abstractNum>
+  <w:abstractNum w:abstractNumId="2">
     <w:nsid w:val="2A9F5E81"/>
     <w:multiLevelType w:val="hybridMultilevel"/>
     <w:tmpl w:val="67F81B30"/>
@@ -2151,10 +3316,462 @@
       </w:pPr>
     </w:lvl>
   </w:abstractNum>
-  <w:abstractNum w:abstractNumId="2">
+  <w:abstractNum w:abstractNumId="3">
+    <w:nsid w:val="2FDE0FE0"/>
+    <w:multiLevelType w:val="hybridMultilevel"/>
+    <w:tmpl w:val="C0786AEA"/>
+    <w:lvl w:ilvl="0" w:tplc="0409000F">
+      <w:start w:val="1"/>
+      <w:numFmt w:val="decimal"/>
+      <w:lvlText w:val="%1."/>
+      <w:lvlJc w:val="left"/>
+      <w:pPr>
+        <w:ind w:left="720" w:hanging="360"/>
+      </w:pPr>
+      <w:rPr>
+        <w:rFonts w:hint="default"/>
+      </w:rPr>
+    </w:lvl>
+    <w:lvl w:ilvl="1" w:tplc="0409000F">
+      <w:start w:val="1"/>
+      <w:numFmt w:val="decimal"/>
+      <w:lvlText w:val="%2."/>
+      <w:lvlJc w:val="left"/>
+      <w:pPr>
+        <w:ind w:left="1440" w:hanging="360"/>
+      </w:pPr>
+      <w:rPr>
+        <w:rFonts w:hint="default"/>
+      </w:rPr>
+    </w:lvl>
+    <w:lvl w:ilvl="2" w:tplc="04090005">
+      <w:start w:val="1"/>
+      <w:numFmt w:val="bullet"/>
+      <w:lvlText w:val=""/>
+      <w:lvlJc w:val="left"/>
+      <w:pPr>
+        <w:ind w:left="2160" w:hanging="360"/>
+      </w:pPr>
+      <w:rPr>
+        <w:rFonts w:ascii="Wingdings" w:hAnsi="Wingdings" w:hint="default"/>
+      </w:rPr>
+    </w:lvl>
+    <w:lvl w:ilvl="3" w:tplc="04090001" w:tentative="1">
+      <w:start w:val="1"/>
+      <w:numFmt w:val="bullet"/>
+      <w:lvlText w:val=""/>
+      <w:lvlJc w:val="left"/>
+      <w:pPr>
+        <w:ind w:left="2880" w:hanging="360"/>
+      </w:pPr>
+      <w:rPr>
+        <w:rFonts w:ascii="Symbol" w:hAnsi="Symbol" w:hint="default"/>
+      </w:rPr>
+    </w:lvl>
+    <w:lvl w:ilvl="4" w:tplc="04090003" w:tentative="1">
+      <w:start w:val="1"/>
+      <w:numFmt w:val="bullet"/>
+      <w:lvlText w:val="o"/>
+      <w:lvlJc w:val="left"/>
+      <w:pPr>
+        <w:ind w:left="3600" w:hanging="360"/>
+      </w:pPr>
+      <w:rPr>
+        <w:rFonts w:ascii="Courier New" w:hAnsi="Courier New" w:hint="default"/>
+      </w:rPr>
+    </w:lvl>
+    <w:lvl w:ilvl="5" w:tplc="04090005" w:tentative="1">
+      <w:start w:val="1"/>
+      <w:numFmt w:val="bullet"/>
+      <w:lvlText w:val=""/>
+      <w:lvlJc w:val="left"/>
+      <w:pPr>
+        <w:ind w:left="4320" w:hanging="360"/>
+      </w:pPr>
+      <w:rPr>
+        <w:rFonts w:ascii="Wingdings" w:hAnsi="Wingdings" w:hint="default"/>
+      </w:rPr>
+    </w:lvl>
+    <w:lvl w:ilvl="6" w:tplc="04090001" w:tentative="1">
+      <w:start w:val="1"/>
+      <w:numFmt w:val="bullet"/>
+      <w:lvlText w:val=""/>
+      <w:lvlJc w:val="left"/>
+      <w:pPr>
+        <w:ind w:left="5040" w:hanging="360"/>
+      </w:pPr>
+      <w:rPr>
+        <w:rFonts w:ascii="Symbol" w:hAnsi="Symbol" w:hint="default"/>
+      </w:rPr>
+    </w:lvl>
+    <w:lvl w:ilvl="7" w:tplc="04090003" w:tentative="1">
+      <w:start w:val="1"/>
+      <w:numFmt w:val="bullet"/>
+      <w:lvlText w:val="o"/>
+      <w:lvlJc w:val="left"/>
+      <w:pPr>
+        <w:ind w:left="5760" w:hanging="360"/>
+      </w:pPr>
+      <w:rPr>
+        <w:rFonts w:ascii="Courier New" w:hAnsi="Courier New" w:hint="default"/>
+      </w:rPr>
+    </w:lvl>
+    <w:lvl w:ilvl="8" w:tplc="04090005" w:tentative="1">
+      <w:start w:val="1"/>
+      <w:numFmt w:val="bullet"/>
+      <w:lvlText w:val=""/>
+      <w:lvlJc w:val="left"/>
+      <w:pPr>
+        <w:ind w:left="6480" w:hanging="360"/>
+      </w:pPr>
+      <w:rPr>
+        <w:rFonts w:ascii="Wingdings" w:hAnsi="Wingdings" w:hint="default"/>
+      </w:rPr>
+    </w:lvl>
+  </w:abstractNum>
+  <w:abstractNum w:abstractNumId="4">
+    <w:nsid w:val="3F5D0ED3"/>
+    <w:multiLevelType w:val="hybridMultilevel"/>
+    <w:tmpl w:val="76727248"/>
+    <w:lvl w:ilvl="0" w:tplc="0409000F">
+      <w:start w:val="1"/>
+      <w:numFmt w:val="decimal"/>
+      <w:lvlText w:val="%1."/>
+      <w:lvlJc w:val="left"/>
+      <w:pPr>
+        <w:ind w:left="720" w:hanging="360"/>
+      </w:pPr>
+      <w:rPr>
+        <w:rFonts w:hint="default"/>
+      </w:rPr>
+    </w:lvl>
+    <w:lvl w:ilvl="1" w:tplc="04090019">
+      <w:start w:val="1"/>
+      <w:numFmt w:val="lowerLetter"/>
+      <w:lvlText w:val="%2."/>
+      <w:lvlJc w:val="left"/>
+      <w:pPr>
+        <w:ind w:left="1440" w:hanging="360"/>
+      </w:pPr>
+      <w:rPr>
+        <w:rFonts w:hint="default"/>
+      </w:rPr>
+    </w:lvl>
+    <w:lvl w:ilvl="2" w:tplc="04090005">
+      <w:start w:val="1"/>
+      <w:numFmt w:val="bullet"/>
+      <w:lvlText w:val=""/>
+      <w:lvlJc w:val="left"/>
+      <w:pPr>
+        <w:ind w:left="2160" w:hanging="360"/>
+      </w:pPr>
+      <w:rPr>
+        <w:rFonts w:ascii="Wingdings" w:hAnsi="Wingdings" w:hint="default"/>
+      </w:rPr>
+    </w:lvl>
+    <w:lvl w:ilvl="3" w:tplc="04090001" w:tentative="1">
+      <w:start w:val="1"/>
+      <w:numFmt w:val="bullet"/>
+      <w:lvlText w:val=""/>
+      <w:lvlJc w:val="left"/>
+      <w:pPr>
+        <w:ind w:left="2880" w:hanging="360"/>
+      </w:pPr>
+      <w:rPr>
+        <w:rFonts w:ascii="Symbol" w:hAnsi="Symbol" w:hint="default"/>
+      </w:rPr>
+    </w:lvl>
+    <w:lvl w:ilvl="4" w:tplc="04090003" w:tentative="1">
+      <w:start w:val="1"/>
+      <w:numFmt w:val="bullet"/>
+      <w:lvlText w:val="o"/>
+      <w:lvlJc w:val="left"/>
+      <w:pPr>
+        <w:ind w:left="3600" w:hanging="360"/>
+      </w:pPr>
+      <w:rPr>
+        <w:rFonts w:ascii="Courier New" w:hAnsi="Courier New" w:hint="default"/>
+      </w:rPr>
+    </w:lvl>
+    <w:lvl w:ilvl="5" w:tplc="04090005" w:tentative="1">
+      <w:start w:val="1"/>
+      <w:numFmt w:val="bullet"/>
+      <w:lvlText w:val=""/>
+      <w:lvlJc w:val="left"/>
+      <w:pPr>
+        <w:ind w:left="4320" w:hanging="360"/>
+      </w:pPr>
+      <w:rPr>
+        <w:rFonts w:ascii="Wingdings" w:hAnsi="Wingdings" w:hint="default"/>
+      </w:rPr>
+    </w:lvl>
+    <w:lvl w:ilvl="6" w:tplc="04090001" w:tentative="1">
+      <w:start w:val="1"/>
+      <w:numFmt w:val="bullet"/>
+      <w:lvlText w:val=""/>
+      <w:lvlJc w:val="left"/>
+      <w:pPr>
+        <w:ind w:left="5040" w:hanging="360"/>
+      </w:pPr>
+      <w:rPr>
+        <w:rFonts w:ascii="Symbol" w:hAnsi="Symbol" w:hint="default"/>
+      </w:rPr>
+    </w:lvl>
+    <w:lvl w:ilvl="7" w:tplc="04090003" w:tentative="1">
+      <w:start w:val="1"/>
+      <w:numFmt w:val="bullet"/>
+      <w:lvlText w:val="o"/>
+      <w:lvlJc w:val="left"/>
+      <w:pPr>
+        <w:ind w:left="5760" w:hanging="360"/>
+      </w:pPr>
+      <w:rPr>
+        <w:rFonts w:ascii="Courier New" w:hAnsi="Courier New" w:hint="default"/>
+      </w:rPr>
+    </w:lvl>
+    <w:lvl w:ilvl="8" w:tplc="04090005" w:tentative="1">
+      <w:start w:val="1"/>
+      <w:numFmt w:val="bullet"/>
+      <w:lvlText w:val=""/>
+      <w:lvlJc w:val="left"/>
+      <w:pPr>
+        <w:ind w:left="6480" w:hanging="360"/>
+      </w:pPr>
+      <w:rPr>
+        <w:rFonts w:ascii="Wingdings" w:hAnsi="Wingdings" w:hint="default"/>
+      </w:rPr>
+    </w:lvl>
+  </w:abstractNum>
+  <w:abstractNum w:abstractNumId="5">
+    <w:nsid w:val="49033512"/>
+    <w:multiLevelType w:val="hybridMultilevel"/>
+    <w:tmpl w:val="49E8D4A2"/>
+    <w:lvl w:ilvl="0" w:tplc="0409000F">
+      <w:start w:val="1"/>
+      <w:numFmt w:val="decimal"/>
+      <w:lvlText w:val="%1."/>
+      <w:lvlJc w:val="left"/>
+      <w:pPr>
+        <w:ind w:left="720" w:hanging="360"/>
+      </w:pPr>
+      <w:rPr>
+        <w:rFonts w:hint="default"/>
+      </w:rPr>
+    </w:lvl>
+    <w:lvl w:ilvl="1" w:tplc="0409000F">
+      <w:start w:val="1"/>
+      <w:numFmt w:val="decimal"/>
+      <w:lvlText w:val="%2."/>
+      <w:lvlJc w:val="left"/>
+      <w:pPr>
+        <w:ind w:left="1440" w:hanging="360"/>
+      </w:pPr>
+      <w:rPr>
+        <w:rFonts w:hint="default"/>
+      </w:rPr>
+    </w:lvl>
+    <w:lvl w:ilvl="2" w:tplc="04090005" w:tentative="1">
+      <w:start w:val="1"/>
+      <w:numFmt w:val="bullet"/>
+      <w:lvlText w:val=""/>
+      <w:lvlJc w:val="left"/>
+      <w:pPr>
+        <w:ind w:left="2160" w:hanging="360"/>
+      </w:pPr>
+      <w:rPr>
+        <w:rFonts w:ascii="Wingdings" w:hAnsi="Wingdings" w:hint="default"/>
+      </w:rPr>
+    </w:lvl>
+    <w:lvl w:ilvl="3" w:tplc="04090001" w:tentative="1">
+      <w:start w:val="1"/>
+      <w:numFmt w:val="bullet"/>
+      <w:lvlText w:val=""/>
+      <w:lvlJc w:val="left"/>
+      <w:pPr>
+        <w:ind w:left="2880" w:hanging="360"/>
+      </w:pPr>
+      <w:rPr>
+        <w:rFonts w:ascii="Symbol" w:hAnsi="Symbol" w:hint="default"/>
+      </w:rPr>
+    </w:lvl>
+    <w:lvl w:ilvl="4" w:tplc="04090003" w:tentative="1">
+      <w:start w:val="1"/>
+      <w:numFmt w:val="bullet"/>
+      <w:lvlText w:val="o"/>
+      <w:lvlJc w:val="left"/>
+      <w:pPr>
+        <w:ind w:left="3600" w:hanging="360"/>
+      </w:pPr>
+      <w:rPr>
+        <w:rFonts w:ascii="Courier New" w:hAnsi="Courier New" w:hint="default"/>
+      </w:rPr>
+    </w:lvl>
+    <w:lvl w:ilvl="5" w:tplc="04090005" w:tentative="1">
+      <w:start w:val="1"/>
+      <w:numFmt w:val="bullet"/>
+      <w:lvlText w:val=""/>
+      <w:lvlJc w:val="left"/>
+      <w:pPr>
+        <w:ind w:left="4320" w:hanging="360"/>
+      </w:pPr>
+      <w:rPr>
+        <w:rFonts w:ascii="Wingdings" w:hAnsi="Wingdings" w:hint="default"/>
+      </w:rPr>
+    </w:lvl>
+    <w:lvl w:ilvl="6" w:tplc="04090001" w:tentative="1">
+      <w:start w:val="1"/>
+      <w:numFmt w:val="bullet"/>
+      <w:lvlText w:val=""/>
+      <w:lvlJc w:val="left"/>
+      <w:pPr>
+        <w:ind w:left="5040" w:hanging="360"/>
+      </w:pPr>
+      <w:rPr>
+        <w:rFonts w:ascii="Symbol" w:hAnsi="Symbol" w:hint="default"/>
+      </w:rPr>
+    </w:lvl>
+    <w:lvl w:ilvl="7" w:tplc="04090003" w:tentative="1">
+      <w:start w:val="1"/>
+      <w:numFmt w:val="bullet"/>
+      <w:lvlText w:val="o"/>
+      <w:lvlJc w:val="left"/>
+      <w:pPr>
+        <w:ind w:left="5760" w:hanging="360"/>
+      </w:pPr>
+      <w:rPr>
+        <w:rFonts w:ascii="Courier New" w:hAnsi="Courier New" w:hint="default"/>
+      </w:rPr>
+    </w:lvl>
+    <w:lvl w:ilvl="8" w:tplc="04090005" w:tentative="1">
+      <w:start w:val="1"/>
+      <w:numFmt w:val="bullet"/>
+      <w:lvlText w:val=""/>
+      <w:lvlJc w:val="left"/>
+      <w:pPr>
+        <w:ind w:left="6480" w:hanging="360"/>
+      </w:pPr>
+      <w:rPr>
+        <w:rFonts w:ascii="Wingdings" w:hAnsi="Wingdings" w:hint="default"/>
+      </w:rPr>
+    </w:lvl>
+  </w:abstractNum>
+  <w:abstractNum w:abstractNumId="6">
+    <w:nsid w:val="4BDC6BE2"/>
+    <w:multiLevelType w:val="hybridMultilevel"/>
+    <w:tmpl w:val="3C54EA02"/>
+    <w:lvl w:ilvl="0" w:tplc="04090001">
+      <w:start w:val="1"/>
+      <w:numFmt w:val="bullet"/>
+      <w:lvlText w:val=""/>
+      <w:lvlJc w:val="left"/>
+      <w:pPr>
+        <w:ind w:left="720" w:hanging="360"/>
+      </w:pPr>
+      <w:rPr>
+        <w:rFonts w:ascii="Symbol" w:hAnsi="Symbol" w:hint="default"/>
+      </w:rPr>
+    </w:lvl>
+    <w:lvl w:ilvl="1" w:tplc="0409000F">
+      <w:start w:val="1"/>
+      <w:numFmt w:val="decimal"/>
+      <w:lvlText w:val="%2."/>
+      <w:lvlJc w:val="left"/>
+      <w:pPr>
+        <w:ind w:left="1440" w:hanging="360"/>
+      </w:pPr>
+      <w:rPr>
+        <w:rFonts w:hint="default"/>
+      </w:rPr>
+    </w:lvl>
+    <w:lvl w:ilvl="2" w:tplc="04090005">
+      <w:start w:val="1"/>
+      <w:numFmt w:val="bullet"/>
+      <w:lvlText w:val=""/>
+      <w:lvlJc w:val="left"/>
+      <w:pPr>
+        <w:ind w:left="2160" w:hanging="360"/>
+      </w:pPr>
+      <w:rPr>
+        <w:rFonts w:ascii="Wingdings" w:hAnsi="Wingdings" w:hint="default"/>
+      </w:rPr>
+    </w:lvl>
+    <w:lvl w:ilvl="3" w:tplc="04090001" w:tentative="1">
+      <w:start w:val="1"/>
+      <w:numFmt w:val="bullet"/>
+      <w:lvlText w:val=""/>
+      <w:lvlJc w:val="left"/>
+      <w:pPr>
+        <w:ind w:left="2880" w:hanging="360"/>
+      </w:pPr>
+      <w:rPr>
+        <w:rFonts w:ascii="Symbol" w:hAnsi="Symbol" w:hint="default"/>
+      </w:rPr>
+    </w:lvl>
+    <w:lvl w:ilvl="4" w:tplc="04090003" w:tentative="1">
+      <w:start w:val="1"/>
+      <w:numFmt w:val="bullet"/>
+      <w:lvlText w:val="o"/>
+      <w:lvlJc w:val="left"/>
+      <w:pPr>
+        <w:ind w:left="3600" w:hanging="360"/>
+      </w:pPr>
+      <w:rPr>
+        <w:rFonts w:ascii="Courier New" w:hAnsi="Courier New" w:hint="default"/>
+      </w:rPr>
+    </w:lvl>
+    <w:lvl w:ilvl="5" w:tplc="04090005" w:tentative="1">
+      <w:start w:val="1"/>
+      <w:numFmt w:val="bullet"/>
+      <w:lvlText w:val=""/>
+      <w:lvlJc w:val="left"/>
+      <w:pPr>
+        <w:ind w:left="4320" w:hanging="360"/>
+      </w:pPr>
+      <w:rPr>
+        <w:rFonts w:ascii="Wingdings" w:hAnsi="Wingdings" w:hint="default"/>
+      </w:rPr>
+    </w:lvl>
+    <w:lvl w:ilvl="6" w:tplc="04090001" w:tentative="1">
+      <w:start w:val="1"/>
+      <w:numFmt w:val="bullet"/>
+      <w:lvlText w:val=""/>
+      <w:lvlJc w:val="left"/>
+      <w:pPr>
+        <w:ind w:left="5040" w:hanging="360"/>
+      </w:pPr>
+      <w:rPr>
+        <w:rFonts w:ascii="Symbol" w:hAnsi="Symbol" w:hint="default"/>
+      </w:rPr>
+    </w:lvl>
+    <w:lvl w:ilvl="7" w:tplc="04090003" w:tentative="1">
+      <w:start w:val="1"/>
+      <w:numFmt w:val="bullet"/>
+      <w:lvlText w:val="o"/>
+      <w:lvlJc w:val="left"/>
+      <w:pPr>
+        <w:ind w:left="5760" w:hanging="360"/>
+      </w:pPr>
+      <w:rPr>
+        <w:rFonts w:ascii="Courier New" w:hAnsi="Courier New" w:hint="default"/>
+      </w:rPr>
+    </w:lvl>
+    <w:lvl w:ilvl="8" w:tplc="04090005" w:tentative="1">
+      <w:start w:val="1"/>
+      <w:numFmt w:val="bullet"/>
+      <w:lvlText w:val=""/>
+      <w:lvlJc w:val="left"/>
+      <w:pPr>
+        <w:ind w:left="6480" w:hanging="360"/>
+      </w:pPr>
+      <w:rPr>
+        <w:rFonts w:ascii="Wingdings" w:hAnsi="Wingdings" w:hint="default"/>
+      </w:rPr>
+    </w:lvl>
+  </w:abstractNum>
+  <w:abstractNum w:abstractNumId="7">
     <w:nsid w:val="577B5C42"/>
     <w:multiLevelType w:val="hybridMultilevel"/>
-    <w:tmpl w:val="3B381CEA"/>
+    <w:tmpl w:val="005662A4"/>
     <w:lvl w:ilvl="0" w:tplc="04090001">
       <w:start w:val="1"/>
       <w:numFmt w:val="bullet"/>
@@ -2167,7 +3784,7 @@
         <w:rFonts w:ascii="Symbol" w:hAnsi="Symbol" w:hint="default"/>
       </w:rPr>
     </w:lvl>
-    <w:lvl w:ilvl="1" w:tplc="04090003" w:tentative="1">
+    <w:lvl w:ilvl="1" w:tplc="04090003">
       <w:start w:val="1"/>
       <w:numFmt w:val="bullet"/>
       <w:lvlText w:val="o"/>
@@ -2264,7 +3881,233 @@
       </w:rPr>
     </w:lvl>
   </w:abstractNum>
-  <w:abstractNum w:abstractNumId="3">
+  <w:abstractNum w:abstractNumId="8">
+    <w:nsid w:val="62052E49"/>
+    <w:multiLevelType w:val="hybridMultilevel"/>
+    <w:tmpl w:val="B086790E"/>
+    <w:lvl w:ilvl="0" w:tplc="0409000F">
+      <w:start w:val="1"/>
+      <w:numFmt w:val="decimal"/>
+      <w:lvlText w:val="%1."/>
+      <w:lvlJc w:val="left"/>
+      <w:pPr>
+        <w:ind w:left="720" w:hanging="360"/>
+      </w:pPr>
+      <w:rPr>
+        <w:rFonts w:hint="default"/>
+      </w:rPr>
+    </w:lvl>
+    <w:lvl w:ilvl="1" w:tplc="04090019">
+      <w:start w:val="1"/>
+      <w:numFmt w:val="lowerLetter"/>
+      <w:lvlText w:val="%2."/>
+      <w:lvlJc w:val="left"/>
+      <w:pPr>
+        <w:ind w:left="1440" w:hanging="360"/>
+      </w:pPr>
+      <w:rPr>
+        <w:rFonts w:hint="default"/>
+      </w:rPr>
+    </w:lvl>
+    <w:lvl w:ilvl="2" w:tplc="04090005">
+      <w:start w:val="1"/>
+      <w:numFmt w:val="bullet"/>
+      <w:lvlText w:val=""/>
+      <w:lvlJc w:val="left"/>
+      <w:pPr>
+        <w:ind w:left="2160" w:hanging="360"/>
+      </w:pPr>
+      <w:rPr>
+        <w:rFonts w:ascii="Wingdings" w:hAnsi="Wingdings" w:hint="default"/>
+      </w:rPr>
+    </w:lvl>
+    <w:lvl w:ilvl="3" w:tplc="04090001" w:tentative="1">
+      <w:start w:val="1"/>
+      <w:numFmt w:val="bullet"/>
+      <w:lvlText w:val=""/>
+      <w:lvlJc w:val="left"/>
+      <w:pPr>
+        <w:ind w:left="2880" w:hanging="360"/>
+      </w:pPr>
+      <w:rPr>
+        <w:rFonts w:ascii="Symbol" w:hAnsi="Symbol" w:hint="default"/>
+      </w:rPr>
+    </w:lvl>
+    <w:lvl w:ilvl="4" w:tplc="04090003" w:tentative="1">
+      <w:start w:val="1"/>
+      <w:numFmt w:val="bullet"/>
+      <w:lvlText w:val="o"/>
+      <w:lvlJc w:val="left"/>
+      <w:pPr>
+        <w:ind w:left="3600" w:hanging="360"/>
+      </w:pPr>
+      <w:rPr>
+        <w:rFonts w:ascii="Courier New" w:hAnsi="Courier New" w:hint="default"/>
+      </w:rPr>
+    </w:lvl>
+    <w:lvl w:ilvl="5" w:tplc="04090005" w:tentative="1">
+      <w:start w:val="1"/>
+      <w:numFmt w:val="bullet"/>
+      <w:lvlText w:val=""/>
+      <w:lvlJc w:val="left"/>
+      <w:pPr>
+        <w:ind w:left="4320" w:hanging="360"/>
+      </w:pPr>
+      <w:rPr>
+        <w:rFonts w:ascii="Wingdings" w:hAnsi="Wingdings" w:hint="default"/>
+      </w:rPr>
+    </w:lvl>
+    <w:lvl w:ilvl="6" w:tplc="04090001" w:tentative="1">
+      <w:start w:val="1"/>
+      <w:numFmt w:val="bullet"/>
+      <w:lvlText w:val=""/>
+      <w:lvlJc w:val="left"/>
+      <w:pPr>
+        <w:ind w:left="5040" w:hanging="360"/>
+      </w:pPr>
+      <w:rPr>
+        <w:rFonts w:ascii="Symbol" w:hAnsi="Symbol" w:hint="default"/>
+      </w:rPr>
+    </w:lvl>
+    <w:lvl w:ilvl="7" w:tplc="04090003" w:tentative="1">
+      <w:start w:val="1"/>
+      <w:numFmt w:val="bullet"/>
+      <w:lvlText w:val="o"/>
+      <w:lvlJc w:val="left"/>
+      <w:pPr>
+        <w:ind w:left="5760" w:hanging="360"/>
+      </w:pPr>
+      <w:rPr>
+        <w:rFonts w:ascii="Courier New" w:hAnsi="Courier New" w:hint="default"/>
+      </w:rPr>
+    </w:lvl>
+    <w:lvl w:ilvl="8" w:tplc="04090005" w:tentative="1">
+      <w:start w:val="1"/>
+      <w:numFmt w:val="bullet"/>
+      <w:lvlText w:val=""/>
+      <w:lvlJc w:val="left"/>
+      <w:pPr>
+        <w:ind w:left="6480" w:hanging="360"/>
+      </w:pPr>
+      <w:rPr>
+        <w:rFonts w:ascii="Wingdings" w:hAnsi="Wingdings" w:hint="default"/>
+      </w:rPr>
+    </w:lvl>
+  </w:abstractNum>
+  <w:abstractNum w:abstractNumId="9">
+    <w:nsid w:val="697742CC"/>
+    <w:multiLevelType w:val="hybridMultilevel"/>
+    <w:tmpl w:val="A7AE3216"/>
+    <w:lvl w:ilvl="0" w:tplc="04090001">
+      <w:start w:val="1"/>
+      <w:numFmt w:val="bullet"/>
+      <w:lvlText w:val=""/>
+      <w:lvlJc w:val="left"/>
+      <w:pPr>
+        <w:ind w:left="720" w:hanging="360"/>
+      </w:pPr>
+      <w:rPr>
+        <w:rFonts w:ascii="Symbol" w:hAnsi="Symbol" w:hint="default"/>
+      </w:rPr>
+    </w:lvl>
+    <w:lvl w:ilvl="1" w:tplc="0409000F">
+      <w:start w:val="1"/>
+      <w:numFmt w:val="decimal"/>
+      <w:lvlText w:val="%2."/>
+      <w:lvlJc w:val="left"/>
+      <w:pPr>
+        <w:ind w:left="1440" w:hanging="360"/>
+      </w:pPr>
+      <w:rPr>
+        <w:rFonts w:hint="default"/>
+      </w:rPr>
+    </w:lvl>
+    <w:lvl w:ilvl="2" w:tplc="04090005">
+      <w:start w:val="1"/>
+      <w:numFmt w:val="bullet"/>
+      <w:lvlText w:val=""/>
+      <w:lvlJc w:val="left"/>
+      <w:pPr>
+        <w:ind w:left="2160" w:hanging="360"/>
+      </w:pPr>
+      <w:rPr>
+        <w:rFonts w:ascii="Wingdings" w:hAnsi="Wingdings" w:hint="default"/>
+      </w:rPr>
+    </w:lvl>
+    <w:lvl w:ilvl="3" w:tplc="04090001" w:tentative="1">
+      <w:start w:val="1"/>
+      <w:numFmt w:val="bullet"/>
+      <w:lvlText w:val=""/>
+      <w:lvlJc w:val="left"/>
+      <w:pPr>
+        <w:ind w:left="2880" w:hanging="360"/>
+      </w:pPr>
+      <w:rPr>
+        <w:rFonts w:ascii="Symbol" w:hAnsi="Symbol" w:hint="default"/>
+      </w:rPr>
+    </w:lvl>
+    <w:lvl w:ilvl="4" w:tplc="04090003" w:tentative="1">
+      <w:start w:val="1"/>
+      <w:numFmt w:val="bullet"/>
+      <w:lvlText w:val="o"/>
+      <w:lvlJc w:val="left"/>
+      <w:pPr>
+        <w:ind w:left="3600" w:hanging="360"/>
+      </w:pPr>
+      <w:rPr>
+        <w:rFonts w:ascii="Courier New" w:hAnsi="Courier New" w:hint="default"/>
+      </w:rPr>
+    </w:lvl>
+    <w:lvl w:ilvl="5" w:tplc="04090005" w:tentative="1">
+      <w:start w:val="1"/>
+      <w:numFmt w:val="bullet"/>
+      <w:lvlText w:val=""/>
+      <w:lvlJc w:val="left"/>
+      <w:pPr>
+        <w:ind w:left="4320" w:hanging="360"/>
+      </w:pPr>
+      <w:rPr>
+        <w:rFonts w:ascii="Wingdings" w:hAnsi="Wingdings" w:hint="default"/>
+      </w:rPr>
+    </w:lvl>
+    <w:lvl w:ilvl="6" w:tplc="04090001" w:tentative="1">
+      <w:start w:val="1"/>
+      <w:numFmt w:val="bullet"/>
+      <w:lvlText w:val=""/>
+      <w:lvlJc w:val="left"/>
+      <w:pPr>
+        <w:ind w:left="5040" w:hanging="360"/>
+      </w:pPr>
+      <w:rPr>
+        <w:rFonts w:ascii="Symbol" w:hAnsi="Symbol" w:hint="default"/>
+      </w:rPr>
+    </w:lvl>
+    <w:lvl w:ilvl="7" w:tplc="04090003" w:tentative="1">
+      <w:start w:val="1"/>
+      <w:numFmt w:val="bullet"/>
+      <w:lvlText w:val="o"/>
+      <w:lvlJc w:val="left"/>
+      <w:pPr>
+        <w:ind w:left="5760" w:hanging="360"/>
+      </w:pPr>
+      <w:rPr>
+        <w:rFonts w:ascii="Courier New" w:hAnsi="Courier New" w:hint="default"/>
+      </w:rPr>
+    </w:lvl>
+    <w:lvl w:ilvl="8" w:tplc="04090005" w:tentative="1">
+      <w:start w:val="1"/>
+      <w:numFmt w:val="bullet"/>
+      <w:lvlText w:val=""/>
+      <w:lvlJc w:val="left"/>
+      <w:pPr>
+        <w:ind w:left="6480" w:hanging="360"/>
+      </w:pPr>
+      <w:rPr>
+        <w:rFonts w:ascii="Wingdings" w:hAnsi="Wingdings" w:hint="default"/>
+      </w:rPr>
+    </w:lvl>
+  </w:abstractNum>
+  <w:abstractNum w:abstractNumId="10">
     <w:nsid w:val="70A11CF0"/>
     <w:multiLevelType w:val="hybridMultilevel"/>
     <w:tmpl w:val="A0C6572C"/>
@@ -2325,7 +4168,7 @@
         <w:rFonts w:ascii="Arial" w:hAnsi="Arial" w:hint="default"/>
       </w:rPr>
     </w:lvl>
-    <w:lvl w:ilvl="4" w:tplc="2386557A" w:tentative="1">
+    <w:lvl w:ilvl="4" w:tplc="2386557A">
       <w:start w:val="1"/>
       <w:numFmt w:val="bullet"/>
       <w:lvlText w:val="•"/>
@@ -2340,7 +4183,7 @@
         <w:rFonts w:ascii="Arial" w:hAnsi="Arial" w:hint="default"/>
       </w:rPr>
     </w:lvl>
-    <w:lvl w:ilvl="5" w:tplc="8B4C71EE" w:tentative="1">
+    <w:lvl w:ilvl="5" w:tplc="8B4C71EE">
       <w:start w:val="1"/>
       <w:numFmt w:val="bullet"/>
       <w:lvlText w:val="•"/>
@@ -2355,7 +4198,7 @@
         <w:rFonts w:ascii="Arial" w:hAnsi="Arial" w:hint="default"/>
       </w:rPr>
     </w:lvl>
-    <w:lvl w:ilvl="6" w:tplc="20AA740C" w:tentative="1">
+    <w:lvl w:ilvl="6" w:tplc="20AA740C">
       <w:start w:val="1"/>
       <w:numFmt w:val="bullet"/>
       <w:lvlText w:val="•"/>
@@ -2401,7 +4244,7 @@
       </w:rPr>
     </w:lvl>
   </w:abstractNum>
-  <w:abstractNum w:abstractNumId="4">
+  <w:abstractNum w:abstractNumId="11">
     <w:nsid w:val="7826161D"/>
     <w:multiLevelType w:val="hybridMultilevel"/>
     <w:tmpl w:val="6980F102"/>
@@ -2487,20 +4330,273 @@
       </w:pPr>
     </w:lvl>
   </w:abstractNum>
+  <w:abstractNum w:abstractNumId="12">
+    <w:nsid w:val="79E469A0"/>
+    <w:multiLevelType w:val="hybridMultilevel"/>
+    <w:tmpl w:val="ADC28192"/>
+    <w:lvl w:ilvl="0" w:tplc="0409000F">
+      <w:start w:val="1"/>
+      <w:numFmt w:val="decimal"/>
+      <w:lvlText w:val="%1."/>
+      <w:lvlJc w:val="left"/>
+      <w:pPr>
+        <w:ind w:left="720" w:hanging="360"/>
+      </w:pPr>
+      <w:rPr>
+        <w:rFonts w:hint="default"/>
+      </w:rPr>
+    </w:lvl>
+    <w:lvl w:ilvl="1" w:tplc="0409000F">
+      <w:start w:val="1"/>
+      <w:numFmt w:val="decimal"/>
+      <w:lvlText w:val="%2."/>
+      <w:lvlJc w:val="left"/>
+      <w:pPr>
+        <w:ind w:left="1440" w:hanging="360"/>
+      </w:pPr>
+      <w:rPr>
+        <w:rFonts w:hint="default"/>
+      </w:rPr>
+    </w:lvl>
+    <w:lvl w:ilvl="2" w:tplc="04090005">
+      <w:start w:val="1"/>
+      <w:numFmt w:val="bullet"/>
+      <w:lvlText w:val=""/>
+      <w:lvlJc w:val="left"/>
+      <w:pPr>
+        <w:ind w:left="2160" w:hanging="360"/>
+      </w:pPr>
+      <w:rPr>
+        <w:rFonts w:ascii="Wingdings" w:hAnsi="Wingdings" w:hint="default"/>
+      </w:rPr>
+    </w:lvl>
+    <w:lvl w:ilvl="3" w:tplc="04090001" w:tentative="1">
+      <w:start w:val="1"/>
+      <w:numFmt w:val="bullet"/>
+      <w:lvlText w:val=""/>
+      <w:lvlJc w:val="left"/>
+      <w:pPr>
+        <w:ind w:left="2880" w:hanging="360"/>
+      </w:pPr>
+      <w:rPr>
+        <w:rFonts w:ascii="Symbol" w:hAnsi="Symbol" w:hint="default"/>
+      </w:rPr>
+    </w:lvl>
+    <w:lvl w:ilvl="4" w:tplc="04090003" w:tentative="1">
+      <w:start w:val="1"/>
+      <w:numFmt w:val="bullet"/>
+      <w:lvlText w:val="o"/>
+      <w:lvlJc w:val="left"/>
+      <w:pPr>
+        <w:ind w:left="3600" w:hanging="360"/>
+      </w:pPr>
+      <w:rPr>
+        <w:rFonts w:ascii="Courier New" w:hAnsi="Courier New" w:hint="default"/>
+      </w:rPr>
+    </w:lvl>
+    <w:lvl w:ilvl="5" w:tplc="04090005" w:tentative="1">
+      <w:start w:val="1"/>
+      <w:numFmt w:val="bullet"/>
+      <w:lvlText w:val=""/>
+      <w:lvlJc w:val="left"/>
+      <w:pPr>
+        <w:ind w:left="4320" w:hanging="360"/>
+      </w:pPr>
+      <w:rPr>
+        <w:rFonts w:ascii="Wingdings" w:hAnsi="Wingdings" w:hint="default"/>
+      </w:rPr>
+    </w:lvl>
+    <w:lvl w:ilvl="6" w:tplc="04090001" w:tentative="1">
+      <w:start w:val="1"/>
+      <w:numFmt w:val="bullet"/>
+      <w:lvlText w:val=""/>
+      <w:lvlJc w:val="left"/>
+      <w:pPr>
+        <w:ind w:left="5040" w:hanging="360"/>
+      </w:pPr>
+      <w:rPr>
+        <w:rFonts w:ascii="Symbol" w:hAnsi="Symbol" w:hint="default"/>
+      </w:rPr>
+    </w:lvl>
+    <w:lvl w:ilvl="7" w:tplc="04090003" w:tentative="1">
+      <w:start w:val="1"/>
+      <w:numFmt w:val="bullet"/>
+      <w:lvlText w:val="o"/>
+      <w:lvlJc w:val="left"/>
+      <w:pPr>
+        <w:ind w:left="5760" w:hanging="360"/>
+      </w:pPr>
+      <w:rPr>
+        <w:rFonts w:ascii="Courier New" w:hAnsi="Courier New" w:hint="default"/>
+      </w:rPr>
+    </w:lvl>
+    <w:lvl w:ilvl="8" w:tplc="04090005" w:tentative="1">
+      <w:start w:val="1"/>
+      <w:numFmt w:val="bullet"/>
+      <w:lvlText w:val=""/>
+      <w:lvlJc w:val="left"/>
+      <w:pPr>
+        <w:ind w:left="6480" w:hanging="360"/>
+      </w:pPr>
+      <w:rPr>
+        <w:rFonts w:ascii="Wingdings" w:hAnsi="Wingdings" w:hint="default"/>
+      </w:rPr>
+    </w:lvl>
+  </w:abstractNum>
+  <w:abstractNum w:abstractNumId="13">
+    <w:nsid w:val="7CB612DC"/>
+    <w:multiLevelType w:val="hybridMultilevel"/>
+    <w:tmpl w:val="85AA2998"/>
+    <w:lvl w:ilvl="0" w:tplc="0409000F">
+      <w:start w:val="1"/>
+      <w:numFmt w:val="decimal"/>
+      <w:lvlText w:val="%1."/>
+      <w:lvlJc w:val="left"/>
+      <w:pPr>
+        <w:ind w:left="720" w:hanging="360"/>
+      </w:pPr>
+      <w:rPr>
+        <w:rFonts w:hint="default"/>
+      </w:rPr>
+    </w:lvl>
+    <w:lvl w:ilvl="1" w:tplc="04090019">
+      <w:start w:val="1"/>
+      <w:numFmt w:val="lowerLetter"/>
+      <w:lvlText w:val="%2."/>
+      <w:lvlJc w:val="left"/>
+      <w:pPr>
+        <w:ind w:left="1440" w:hanging="360"/>
+      </w:pPr>
+      <w:rPr>
+        <w:rFonts w:hint="default"/>
+      </w:rPr>
+    </w:lvl>
+    <w:lvl w:ilvl="2" w:tplc="04090005" w:tentative="1">
+      <w:start w:val="1"/>
+      <w:numFmt w:val="bullet"/>
+      <w:lvlText w:val=""/>
+      <w:lvlJc w:val="left"/>
+      <w:pPr>
+        <w:ind w:left="2160" w:hanging="360"/>
+      </w:pPr>
+      <w:rPr>
+        <w:rFonts w:ascii="Wingdings" w:hAnsi="Wingdings" w:hint="default"/>
+      </w:rPr>
+    </w:lvl>
+    <w:lvl w:ilvl="3" w:tplc="04090001" w:tentative="1">
+      <w:start w:val="1"/>
+      <w:numFmt w:val="bullet"/>
+      <w:lvlText w:val=""/>
+      <w:lvlJc w:val="left"/>
+      <w:pPr>
+        <w:ind w:left="2880" w:hanging="360"/>
+      </w:pPr>
+      <w:rPr>
+        <w:rFonts w:ascii="Symbol" w:hAnsi="Symbol" w:hint="default"/>
+      </w:rPr>
+    </w:lvl>
+    <w:lvl w:ilvl="4" w:tplc="04090003" w:tentative="1">
+      <w:start w:val="1"/>
+      <w:numFmt w:val="bullet"/>
+      <w:lvlText w:val="o"/>
+      <w:lvlJc w:val="left"/>
+      <w:pPr>
+        <w:ind w:left="3600" w:hanging="360"/>
+      </w:pPr>
+      <w:rPr>
+        <w:rFonts w:ascii="Courier New" w:hAnsi="Courier New" w:hint="default"/>
+      </w:rPr>
+    </w:lvl>
+    <w:lvl w:ilvl="5" w:tplc="04090005" w:tentative="1">
+      <w:start w:val="1"/>
+      <w:numFmt w:val="bullet"/>
+      <w:lvlText w:val=""/>
+      <w:lvlJc w:val="left"/>
+      <w:pPr>
+        <w:ind w:left="4320" w:hanging="360"/>
+      </w:pPr>
+      <w:rPr>
+        <w:rFonts w:ascii="Wingdings" w:hAnsi="Wingdings" w:hint="default"/>
+      </w:rPr>
+    </w:lvl>
+    <w:lvl w:ilvl="6" w:tplc="04090001" w:tentative="1">
+      <w:start w:val="1"/>
+      <w:numFmt w:val="bullet"/>
+      <w:lvlText w:val=""/>
+      <w:lvlJc w:val="left"/>
+      <w:pPr>
+        <w:ind w:left="5040" w:hanging="360"/>
+      </w:pPr>
+      <w:rPr>
+        <w:rFonts w:ascii="Symbol" w:hAnsi="Symbol" w:hint="default"/>
+      </w:rPr>
+    </w:lvl>
+    <w:lvl w:ilvl="7" w:tplc="04090003" w:tentative="1">
+      <w:start w:val="1"/>
+      <w:numFmt w:val="bullet"/>
+      <w:lvlText w:val="o"/>
+      <w:lvlJc w:val="left"/>
+      <w:pPr>
+        <w:ind w:left="5760" w:hanging="360"/>
+      </w:pPr>
+      <w:rPr>
+        <w:rFonts w:ascii="Courier New" w:hAnsi="Courier New" w:hint="default"/>
+      </w:rPr>
+    </w:lvl>
+    <w:lvl w:ilvl="8" w:tplc="04090005" w:tentative="1">
+      <w:start w:val="1"/>
+      <w:numFmt w:val="bullet"/>
+      <w:lvlText w:val=""/>
+      <w:lvlJc w:val="left"/>
+      <w:pPr>
+        <w:ind w:left="6480" w:hanging="360"/>
+      </w:pPr>
+      <w:rPr>
+        <w:rFonts w:ascii="Wingdings" w:hAnsi="Wingdings" w:hint="default"/>
+      </w:rPr>
+    </w:lvl>
+  </w:abstractNum>
   <w:num w:numId="1">
-    <w:abstractNumId w:val="1"/>
+    <w:abstractNumId w:val="2"/>
   </w:num>
   <w:num w:numId="2">
-    <w:abstractNumId w:val="4"/>
+    <w:abstractNumId w:val="11"/>
   </w:num>
   <w:num w:numId="3">
-    <w:abstractNumId w:val="2"/>
+    <w:abstractNumId w:val="7"/>
   </w:num>
   <w:num w:numId="4">
     <w:abstractNumId w:val="0"/>
   </w:num>
   <w:num w:numId="5">
+    <w:abstractNumId w:val="10"/>
+  </w:num>
+  <w:num w:numId="6">
     <w:abstractNumId w:val="3"/>
+  </w:num>
+  <w:num w:numId="7">
+    <w:abstractNumId w:val="13"/>
+  </w:num>
+  <w:num w:numId="8">
+    <w:abstractNumId w:val="4"/>
+  </w:num>
+  <w:num w:numId="9">
+    <w:abstractNumId w:val="8"/>
+  </w:num>
+  <w:num w:numId="10">
+    <w:abstractNumId w:val="6"/>
+  </w:num>
+  <w:num w:numId="11">
+    <w:abstractNumId w:val="9"/>
+  </w:num>
+  <w:num w:numId="12">
+    <w:abstractNumId w:val="5"/>
+  </w:num>
+  <w:num w:numId="13">
+    <w:abstractNumId w:val="12"/>
+  </w:num>
+  <w:num w:numId="14">
+    <w:abstractNumId w:val="1"/>
   </w:num>
 </w:numbering>
 </file>
@@ -3144,43 +5240,7 @@
 </file>
 
 <file path=word/glossary/document.xml><?xml version="1.0" encoding="utf-8"?>
-<w:glossaryDocument xmlns:wpc="http://schemas.microsoft.com/office/word/2010/wordprocessingCanvas" xmlns:mo="http://schemas.microsoft.com/office/mac/office/2008/main" xmlns:mc="http://schemas.openxmlformats.org/markup-compatibility/2006" xmlns:mv="urn:schemas-microsoft-com:mac:vml" xmlns:o="urn:schemas-microsoft-com:office:office" xmlns:r="http://schemas.openxmlformats.org/officeDocument/2006/relationships" xmlns:m="http://schemas.openxmlformats.org/officeDocument/2006/math" xmlns:v="urn:schemas-microsoft-com:vml" xmlns:wp14="http://schemas.microsoft.com/office/word/2010/wordprocessingDrawing" xmlns:wp="http://schemas.openxmlformats.org/drawingml/2006/wordprocessingDrawing" xmlns:w10="urn:schemas-microsoft-com:office:word" xmlns:w="http://schemas.openxmlformats.org/wordprocessingml/2006/main" xmlns:w14="http://schemas.microsoft.com/office/word/2010/wordml" xmlns:wpg="http://schemas.microsoft.com/office/word/2010/wordprocessingGroup" xmlns:wpi="http://schemas.microsoft.com/office/word/2010/wordprocessingInk" xmlns:wne="http://schemas.microsoft.com/office/word/2006/wordml" xmlns:wps="http://schemas.microsoft.com/office/word/2010/wordprocessingShape" mc:Ignorable="w14 wp14">
-  <w:docParts>
-    <w:docPart>
-      <w:docPartPr>
-        <w:name w:val="53380925D45463428696C67DA8F9D939"/>
-        <w:category>
-          <w:name w:val="General"/>
-          <w:gallery w:val="placeholder"/>
-        </w:category>
-        <w:types>
-          <w:type w:val="bbPlcHdr"/>
-        </w:types>
-        <w:behaviors>
-          <w:behavior w:val="content"/>
-        </w:behaviors>
-        <w:guid w:val="{F18A2BFF-5A4B-A342-A794-9CB831E709AF}"/>
-      </w:docPartPr>
-      <w:docPartBody>
-        <w:p>
-          <w:pPr>
-            <w:pStyle w:val="53380925D45463428696C67DA8F9D939"/>
-          </w:pPr>
-          <w:r>
-            <w:rPr>
-              <w:rFonts w:asciiTheme="majorHAnsi" w:eastAsiaTheme="majorEastAsia" w:hAnsiTheme="majorHAnsi" w:cstheme="majorBidi"/>
-              <w:b/>
-              <w:color w:val="FFFFFF" w:themeColor="background1"/>
-              <w:sz w:val="72"/>
-              <w:szCs w:val="72"/>
-            </w:rPr>
-            <w:t>[Document Title]</w:t>
-          </w:r>
-        </w:p>
-      </w:docPartBody>
-    </w:docPart>
-  </w:docParts>
-</w:glossaryDocument>
+<w:glossaryDocument xmlns:wpc="http://schemas.microsoft.com/office/word/2010/wordprocessingCanvas" xmlns:mo="http://schemas.microsoft.com/office/mac/office/2008/main" xmlns:mc="http://schemas.openxmlformats.org/markup-compatibility/2006" xmlns:mv="urn:schemas-microsoft-com:mac:vml" xmlns:o="urn:schemas-microsoft-com:office:office" xmlns:r="http://schemas.openxmlformats.org/officeDocument/2006/relationships" xmlns:m="http://schemas.openxmlformats.org/officeDocument/2006/math" xmlns:v="urn:schemas-microsoft-com:vml" xmlns:wp14="http://schemas.microsoft.com/office/word/2010/wordprocessingDrawing" xmlns:wp="http://schemas.openxmlformats.org/drawingml/2006/wordprocessingDrawing" xmlns:w10="urn:schemas-microsoft-com:office:word" xmlns:w="http://schemas.openxmlformats.org/wordprocessingml/2006/main" xmlns:w14="http://schemas.microsoft.com/office/word/2010/wordml" xmlns:wpg="http://schemas.microsoft.com/office/word/2010/wordprocessingGroup" xmlns:wpi="http://schemas.microsoft.com/office/word/2010/wordprocessingInk" xmlns:wne="http://schemas.microsoft.com/office/word/2006/wordml" xmlns:wps="http://schemas.microsoft.com/office/word/2010/wordprocessingShape" mc:Ignorable="w14 wp14"/>
 </file>
 
 <file path=word/glossary/fontTable.xml><?xml version="1.0" encoding="utf-8"?>
@@ -3199,6 +5259,13 @@
     <w:pitch w:val="variable"/>
     <w:sig w:usb0="E0002AFF" w:usb1="C0007841" w:usb2="00000009" w:usb3="00000000" w:csb0="000001FF" w:csb1="00000000"/>
   </w:font>
+  <w:font w:name="Wingdings">
+    <w:panose1 w:val="05000000000000000000"/>
+    <w:charset w:val="02"/>
+    <w:family w:val="auto"/>
+    <w:pitch w:val="variable"/>
+    <w:sig w:usb0="00000000" w:usb1="10000000" w:usb2="00000000" w:usb3="00000000" w:csb0="80000000" w:csb1="00000000"/>
+  </w:font>
   <w:font w:name="Symbol">
     <w:panose1 w:val="00000000000000000000"/>
     <w:charset w:val="02"/>
@@ -3213,13 +5280,6 @@
     <w:pitch w:val="variable"/>
     <w:sig w:usb0="E0002AFF" w:usb1="C0007843" w:usb2="00000009" w:usb3="00000000" w:csb0="000001FF" w:csb1="00000000"/>
   </w:font>
-  <w:font w:name="Wingdings">
-    <w:panose1 w:val="05000000000000000000"/>
-    <w:charset w:val="02"/>
-    <w:family w:val="auto"/>
-    <w:pitch w:val="variable"/>
-    <w:sig w:usb0="00000000" w:usb1="10000000" w:usb2="00000000" w:usb3="00000000" w:csb0="80000000" w:csb1="00000000"/>
-  </w:font>
   <w:font w:name="Cambria">
     <w:panose1 w:val="02040503050406030204"/>
     <w:charset w:val="00"/>
@@ -3228,9 +5288,11 @@
     <w:sig w:usb0="E00002FF" w:usb1="400004FF" w:usb2="00000000" w:usb3="00000000" w:csb0="0000019F" w:csb1="00000000"/>
   </w:font>
   <w:font w:name="ＭＳ 明朝">
-    <w:charset w:val="4E"/>
-    <w:family w:val="auto"/>
-    <w:pitch w:val="variable"/>
+    <w:panose1 w:val="00000000000000000000"/>
+    <w:charset w:val="80"/>
+    <w:family w:val="roman"/>
+    <w:notTrueType/>
+    <w:pitch w:val="fixed"/>
     <w:sig w:usb0="00000001" w:usb1="08070000" w:usb2="00000010" w:usb3="00000000" w:csb0="00020000" w:csb1="00000000"/>
   </w:font>
   <w:font w:name="Lucida Grande">
@@ -3257,9 +5319,11 @@
     <w:sig w:usb0="E10002FF" w:usb1="4000ACFF" w:usb2="00000009" w:usb3="00000000" w:csb0="0000019F" w:csb1="00000000"/>
   </w:font>
   <w:font w:name="ＭＳ ゴシック">
-    <w:charset w:val="4E"/>
-    <w:family w:val="auto"/>
-    <w:pitch w:val="variable"/>
+    <w:panose1 w:val="00000000000000000000"/>
+    <w:charset w:val="80"/>
+    <w:family w:val="modern"/>
+    <w:notTrueType/>
+    <w:pitch w:val="fixed"/>
     <w:sig w:usb0="00000001" w:usb1="08070000" w:usb2="00000010" w:usb3="00000000" w:csb0="00020000" w:csb1="00000000"/>
   </w:font>
   <w:font w:name="Impact">
@@ -4036,7 +6100,7 @@
 </file>
 
 <file path=customXml/itemProps1.xml><?xml version="1.0" encoding="utf-8"?>
-<ds:datastoreItem xmlns:ds="http://schemas.openxmlformats.org/officeDocument/2006/customXml" ds:itemID="{60F1A645-CBC6-EE48-B17A-F90E7459694B}">
+<ds:datastoreItem xmlns:ds="http://schemas.openxmlformats.org/officeDocument/2006/customXml" ds:itemID="{EE7F169A-D047-BC46-ACCE-79A1A50B6F28}">
   <ds:schemaRefs>
     <ds:schemaRef ds:uri="http://schemas.openxmlformats.org/officeDocument/2006/bibliography"/>
   </ds:schemaRefs>

--- a/Final Project Report.docx
+++ b/Final Project Report.docx
@@ -7,7 +7,7 @@
         <w:rPr>
           <w:sz w:val="12"/>
         </w:rPr>
-        <w:id w:val="-1102417948"/>
+        <w:id w:val="-1331355511"/>
         <w:docPartObj>
           <w:docPartGallery w:val="Cover Pages"/>
           <w:docPartUnique/>
@@ -15,9 +15,11 @@
       </w:sdtPr>
       <w:sdtEndPr>
         <w:rPr>
-          <w:rFonts w:cstheme="minorHAnsi"/>
+          <w:rFonts w:asciiTheme="majorHAnsi" w:eastAsiaTheme="majorEastAsia" w:hAnsiTheme="majorHAnsi" w:cstheme="majorBidi"/>
+          <w:b/>
           <w:color w:val="FFFFFF" w:themeColor="background1"/>
-          <w:sz w:val="24"/>
+          <w:sz w:val="72"/>
+          <w:szCs w:val="72"/>
         </w:rPr>
       </w:sdtEndPr>
       <w:sdtContent>
@@ -30,14 +32,17 @@
         </w:p>
         <w:p>
           <w:pPr>
-            <w:spacing w:before="4960" w:after="40"/>
-            <w:jc w:val="right"/>
+            <w:pBdr>
+              <w:left w:val="single" w:sz="24" w:space="4" w:color="8DB3E2" w:themeColor="text2" w:themeTint="66"/>
+              <w:bottom w:val="single" w:sz="8" w:space="6" w:color="365F91" w:themeColor="accent1" w:themeShade="BF"/>
+            </w:pBdr>
+            <w:spacing w:after="60"/>
             <w:rPr>
               <w:rFonts w:asciiTheme="majorHAnsi" w:eastAsiaTheme="majorEastAsia" w:hAnsiTheme="majorHAnsi" w:cstheme="majorBidi"/>
               <w:b/>
-              <w:color w:val="FFFFFF" w:themeColor="background1"/>
-              <w:sz w:val="72"/>
-              <w:szCs w:val="72"/>
+              <w:color w:val="365F91" w:themeColor="accent1" w:themeShade="BF"/>
+              <w:sz w:val="48"/>
+              <w:szCs w:val="48"/>
             </w:rPr>
           </w:pPr>
           <w:sdt>
@@ -45,28 +50,27 @@
               <w:rPr>
                 <w:rFonts w:asciiTheme="majorHAnsi" w:eastAsiaTheme="majorEastAsia" w:hAnsiTheme="majorHAnsi" w:cstheme="majorBidi"/>
                 <w:b/>
-                <w:color w:val="FFFFFF" w:themeColor="background1"/>
-                <w:sz w:val="72"/>
-                <w:szCs w:val="72"/>
+                <w:color w:val="365F91" w:themeColor="accent1" w:themeShade="BF"/>
+                <w:sz w:val="48"/>
+                <w:szCs w:val="48"/>
               </w:rPr>
               <w:alias w:val="Title"/>
               <w:tag w:val=""/>
-              <w:id w:val="-137116777"/>
+              <w:id w:val="1786233606"/>
               <w:placeholder>
-                <w:docPart w:val="53380925D45463428696C67DA8F9D939"/>
+                <w:docPart w:val="AE0DC08C398C5E41A69AAE647AED5D2D"/>
               </w:placeholder>
               <w:dataBinding w:prefixMappings="xmlns:ns0='http://purl.org/dc/elements/1.1/' xmlns:ns1='http://schemas.openxmlformats.org/package/2006/metadata/core-properties' " w:xpath="/ns1:coreProperties[1]/ns0:title[1]" w:storeItemID="{6C3C8BC8-F283-45AE-878A-BAB7291924A1}"/>
               <w:text/>
             </w:sdtPr>
-            <w:sdtEndPr/>
             <w:sdtContent>
               <w:r>
                 <w:rPr>
                   <w:rFonts w:asciiTheme="majorHAnsi" w:eastAsiaTheme="majorEastAsia" w:hAnsiTheme="majorHAnsi" w:cstheme="majorBidi"/>
                   <w:b/>
-                  <w:color w:val="FFFFFF" w:themeColor="background1"/>
-                  <w:sz w:val="72"/>
-                  <w:szCs w:val="72"/>
+                  <w:color w:val="365F91" w:themeColor="accent1" w:themeShade="BF"/>
+                  <w:sz w:val="48"/>
+                  <w:szCs w:val="48"/>
                 </w:rPr>
                 <w:t>Final Project Report</w:t>
               </w:r>
@@ -77,190 +81,235 @@
           <w:sdtPr>
             <w:rPr>
               <w:rFonts w:asciiTheme="majorHAnsi" w:hAnsiTheme="majorHAnsi"/>
-              <w:b/>
               <w:noProof/>
-              <w:color w:val="FFFFFF" w:themeColor="background1"/>
-              <w:sz w:val="44"/>
-              <w:szCs w:val="44"/>
+              <w:color w:val="365F91" w:themeColor="accent1" w:themeShade="BF"/>
+              <w:sz w:val="36"/>
+              <w:szCs w:val="32"/>
             </w:rPr>
             <w:alias w:val="Subtitle"/>
             <w:tag w:val="Subtitle"/>
-            <w:id w:val="9177682"/>
+            <w:id w:val="30555238"/>
+            <w:placeholder>
+              <w:docPart w:val="256CE8AFE52D15488C301A4C29E2D3CD"/>
+            </w:placeholder>
             <w:text/>
           </w:sdtPr>
-          <w:sdtEndPr/>
           <w:sdtContent>
             <w:p>
               <w:pPr>
-                <w:spacing w:after="440"/>
-                <w:jc w:val="right"/>
+                <w:pBdr>
+                  <w:left w:val="single" w:sz="24" w:space="4" w:color="8DB3E2" w:themeColor="text2" w:themeTint="66"/>
+                  <w:bottom w:val="single" w:sz="8" w:space="6" w:color="365F91" w:themeColor="accent1" w:themeShade="BF"/>
+                </w:pBdr>
+                <w:contextualSpacing/>
                 <w:rPr>
                   <w:rFonts w:asciiTheme="majorHAnsi" w:hAnsiTheme="majorHAnsi"/>
-                  <w:b/>
                   <w:noProof/>
-                  <w:color w:val="FFFFFF" w:themeColor="background1"/>
-                  <w:sz w:val="44"/>
-                  <w:szCs w:val="44"/>
+                  <w:color w:val="365F91" w:themeColor="accent1" w:themeShade="BF"/>
+                  <w:sz w:val="36"/>
+                  <w:szCs w:val="32"/>
                 </w:rPr>
               </w:pPr>
               <w:r>
                 <w:rPr>
                   <w:rFonts w:asciiTheme="majorHAnsi" w:hAnsiTheme="majorHAnsi"/>
-                  <w:b/>
                   <w:noProof/>
-                  <w:color w:val="FFFFFF" w:themeColor="background1"/>
-                  <w:sz w:val="44"/>
-                  <w:szCs w:val="44"/>
+                  <w:color w:val="365F91" w:themeColor="accent1" w:themeShade="BF"/>
+                  <w:sz w:val="36"/>
+                  <w:szCs w:val="32"/>
                 </w:rPr>
-                <w:t>April 20, 2016</w:t>
+                <w:t>Groups for Project 14</w:t>
               </w:r>
             </w:p>
           </w:sdtContent>
         </w:sdt>
         <w:p>
           <w:pPr>
-            <w:spacing w:after="240"/>
-            <w:jc w:val="right"/>
+            <w:pBdr>
+              <w:left w:val="single" w:sz="24" w:space="4" w:color="D99594" w:themeColor="accent2" w:themeTint="99"/>
+            </w:pBdr>
+            <w:spacing w:before="120" w:after="120"/>
             <w:rPr>
               <w:rFonts w:asciiTheme="majorHAnsi" w:hAnsiTheme="majorHAnsi"/>
-              <w:b/>
               <w:noProof/>
-              <w:color w:val="FFFFFF" w:themeColor="background1"/>
-              <w:sz w:val="36"/>
-              <w:szCs w:val="36"/>
+              <w:color w:val="000000" w:themeColor="text1"/>
+              <w:sz w:val="28"/>
             </w:rPr>
           </w:pPr>
-          <w:r>
-            <w:rPr>
-              <w:rFonts w:eastAsiaTheme="majorEastAsia"/>
-              <w:noProof/>
-            </w:rPr>
-            <w:drawing>
-              <wp:anchor distT="0" distB="0" distL="118745" distR="118745" simplePos="0" relativeHeight="251659264" behindDoc="1" locked="0" layoutInCell="0" allowOverlap="1" wp14:anchorId="34A36D19" wp14:editId="7C9D19A4">
-                <wp:simplePos x="0" y="0"/>
-                <wp:positionH relativeFrom="page">
-                  <wp:posOffset>352425</wp:posOffset>
-                </wp:positionH>
-                <wp:positionV relativeFrom="page">
-                  <wp:posOffset>361950</wp:posOffset>
-                </wp:positionV>
-                <wp:extent cx="7048500" cy="9324975"/>
-                <wp:effectExtent l="0" t="0" r="0" b="9525"/>
-                <wp:wrapNone/>
-                <wp:docPr id="9" name="Picture 9" descr="CoverInk-Full.png"/>
-                <wp:cNvGraphicFramePr>
-                  <a:graphicFrameLocks xmlns:a="http://schemas.openxmlformats.org/drawingml/2006/main" noChangeAspect="1"/>
-                </wp:cNvGraphicFramePr>
-                <a:graphic xmlns:a="http://schemas.openxmlformats.org/drawingml/2006/main">
-                  <a:graphicData uri="http://schemas.openxmlformats.org/drawingml/2006/picture">
-                    <pic:pic xmlns:pic="http://schemas.openxmlformats.org/drawingml/2006/picture">
-                      <pic:nvPicPr>
-                        <pic:cNvPr id="0" name="CoverInk-Full.png"/>
-                        <pic:cNvPicPr/>
-                      </pic:nvPicPr>
-                      <pic:blipFill>
-                        <a:blip r:embed="rId9"/>
-                        <a:srcRect r="1305" b="376"/>
-                        <a:stretch>
-                          <a:fillRect/>
-                        </a:stretch>
-                      </pic:blipFill>
-                      <pic:spPr>
-                        <a:xfrm>
-                          <a:off x="0" y="0"/>
-                          <a:ext cx="7048500" cy="9324975"/>
-                        </a:xfrm>
-                        <a:prstGeom prst="rect">
-                          <a:avLst/>
-                        </a:prstGeom>
-                        <a:gradFill flip="none" rotWithShape="1">
-                          <a:gsLst>
-                            <a:gs pos="0">
-                              <a:schemeClr val="accent1">
-                                <a:lumMod val="75000"/>
-                              </a:schemeClr>
-                            </a:gs>
-                            <a:gs pos="100000">
-                              <a:schemeClr val="accent4">
-                                <a:lumMod val="40000"/>
-                                <a:lumOff val="60000"/>
-                              </a:schemeClr>
-                            </a:gs>
-                          </a:gsLst>
-                          <a:lin ang="16200000" scaled="0"/>
-                          <a:tileRect/>
-                        </a:gradFill>
-                      </pic:spPr>
-                    </pic:pic>
-                  </a:graphicData>
-                </a:graphic>
-                <wp14:sizeRelH relativeFrom="margin">
-                  <wp14:pctWidth>0</wp14:pctWidth>
-                </wp14:sizeRelH>
-              </wp:anchor>
-            </w:drawing>
-          </w:r>
           <w:sdt>
             <w:sdtPr>
               <w:rPr>
                 <w:rFonts w:asciiTheme="majorHAnsi" w:hAnsiTheme="majorHAnsi"/>
-                <w:b/>
                 <w:noProof/>
-                <w:color w:val="FFFFFF" w:themeColor="background1"/>
-                <w:sz w:val="36"/>
-                <w:szCs w:val="36"/>
+                <w:color w:val="000000" w:themeColor="text1"/>
+                <w:sz w:val="28"/>
               </w:rPr>
               <w:alias w:val="Author"/>
-              <w:id w:val="9177683"/>
+              <w:id w:val="30555239"/>
+              <w:placeholder>
+                <w:docPart w:val="7CCEDE22F47E7444822A8AE0BBE1D6D3"/>
+              </w:placeholder>
               <w:dataBinding w:prefixMappings="xmlns:ns0='http://purl.org/dc/elements/1.1/' xmlns:ns1='http://schemas.openxmlformats.org/package/2006/metadata/core-properties' " w:xpath="/ns1:coreProperties[1]/ns0:creator[1]" w:storeItemID="{6C3C8BC8-F283-45AE-878A-BAB7291924A1}"/>
               <w:text/>
             </w:sdtPr>
-            <w:sdtEndPr/>
             <w:sdtContent>
               <w:r>
                 <w:rPr>
                   <w:rFonts w:asciiTheme="majorHAnsi" w:hAnsiTheme="majorHAnsi"/>
-                  <w:b/>
                   <w:noProof/>
-                  <w:color w:val="FFFFFF" w:themeColor="background1"/>
-                  <w:sz w:val="36"/>
-                  <w:szCs w:val="36"/>
+                  <w:color w:val="000000" w:themeColor="text1"/>
+                  <w:sz w:val="28"/>
                 </w:rPr>
-                <w:t>Groups for Project 14: Ilana Wasserman, Walker Mayercheck</w:t>
+                <w:t>Ilana Wasserman, Walker Mayercheck</w:t>
               </w:r>
             </w:sdtContent>
           </w:sdt>
         </w:p>
         <w:p>
           <w:pPr>
-            <w:spacing w:before="2600"/>
-            <w:jc w:val="right"/>
+            <w:spacing w:before="4400" w:after="120"/>
             <w:rPr>
-              <w:rFonts w:ascii="Impact" w:hAnsi="Impact"/>
-              <w:color w:val="244061" w:themeColor="accent1" w:themeShade="80"/>
-              <w:sz w:val="200"/>
+              <w:rFonts w:asciiTheme="majorHAnsi" w:hAnsiTheme="majorHAnsi"/>
+              <w:b/>
+              <w:caps/>
+              <w:color w:val="365F91" w:themeColor="accent1" w:themeShade="BF"/>
+              <w:sz w:val="28"/>
+              <w:szCs w:val="20"/>
             </w:rPr>
           </w:pPr>
           <w:r>
             <w:rPr>
-              <w:rFonts w:ascii="Impact" w:hAnsi="Impact"/>
-              <w:color w:val="244061" w:themeColor="accent1" w:themeShade="80"/>
-              <w:sz w:val="200"/>
+              <w:rFonts w:asciiTheme="majorHAnsi" w:hAnsiTheme="majorHAnsi"/>
+              <w:b/>
+              <w:caps/>
+              <w:color w:val="365F91" w:themeColor="accent1" w:themeShade="BF"/>
+              <w:sz w:val="28"/>
+              <w:szCs w:val="20"/>
             </w:rPr>
-            <w:t>2016</w:t>
+            <w:t>Abstract</w:t>
           </w:r>
         </w:p>
+        <w:sdt>
+          <w:sdtPr>
+            <w:rPr>
+              <w:rFonts w:asciiTheme="majorHAnsi" w:hAnsiTheme="majorHAnsi"/>
+              <w:color w:val="000000" w:themeColor="text1"/>
+              <w:sz w:val="28"/>
+            </w:rPr>
+            <w:alias w:val="Abstract"/>
+            <w:id w:val="1556273158"/>
+            <w:placeholder>
+              <w:docPart w:val="092C9931F40AA848B0DE7C9AE2BD27A3"/>
+            </w:placeholder>
+            <w:dataBinding w:prefixMappings="xmlns:ns0='http://schemas.microsoft.com/office/2006/coverPageProps' " w:xpath="/ns0:CoverPageProperties[1]/ns0:Abstract[1]" w:storeItemID="{55AF091B-3C7A-41E3-B477-F2FDAA23CFDA}"/>
+            <w:text/>
+          </w:sdtPr>
+          <w:sdtContent>
+            <w:p>
+              <w:pPr>
+                <w:pBdr>
+                  <w:left w:val="single" w:sz="24" w:space="4" w:color="8DB3E2" w:themeColor="text2" w:themeTint="66"/>
+                </w:pBdr>
+                <w:contextualSpacing/>
+                <w:rPr>
+                  <w:rFonts w:asciiTheme="majorHAnsi" w:hAnsiTheme="majorHAnsi"/>
+                  <w:color w:val="000000" w:themeColor="text1"/>
+                  <w:sz w:val="28"/>
+                </w:rPr>
+              </w:pPr>
+              <w:r>
+                <w:rPr>
+                  <w:rFonts w:asciiTheme="majorHAnsi" w:hAnsiTheme="majorHAnsi"/>
+                  <w:color w:val="000000" w:themeColor="text1"/>
+                  <w:sz w:val="28"/>
+                </w:rPr>
+                <w:t>This is the</w:t>
+              </w:r>
+              <w:r>
+                <w:rPr>
+                  <w:rFonts w:asciiTheme="majorHAnsi" w:hAnsiTheme="majorHAnsi"/>
+                  <w:color w:val="000000" w:themeColor="text1"/>
+                  <w:sz w:val="28"/>
+                </w:rPr>
+                <w:t xml:space="preserve"> report for our final database project</w:t>
+              </w:r>
+              <w:r>
+                <w:rPr>
+                  <w:rFonts w:asciiTheme="majorHAnsi" w:hAnsiTheme="majorHAnsi"/>
+                  <w:color w:val="000000" w:themeColor="text1"/>
+                  <w:sz w:val="28"/>
+                </w:rPr>
+                <w:t>.</w:t>
+              </w:r>
+              <w:r>
+                <w:rPr>
+                  <w:rFonts w:asciiTheme="majorHAnsi" w:hAnsiTheme="majorHAnsi"/>
+                  <w:color w:val="000000" w:themeColor="text1"/>
+                  <w:sz w:val="28"/>
+                </w:rPr>
+                <w:t xml:space="preserve"> </w:t>
+              </w:r>
+              <w:r>
+                <w:rPr>
+                  <w:rFonts w:asciiTheme="majorHAnsi" w:hAnsiTheme="majorHAnsi"/>
+                  <w:color w:val="000000" w:themeColor="text1"/>
+                  <w:sz w:val="28"/>
+                </w:rPr>
+                <w:t>The</w:t>
+              </w:r>
+              <w:r>
+                <w:rPr>
+                  <w:rFonts w:asciiTheme="majorHAnsi" w:hAnsiTheme="majorHAnsi"/>
+                  <w:color w:val="000000" w:themeColor="text1"/>
+                  <w:sz w:val="28"/>
+                </w:rPr>
+                <w:t xml:space="preserve"> database stores files in a way that links files to</w:t>
+              </w:r>
+              <w:r>
+                <w:rPr>
+                  <w:rFonts w:asciiTheme="majorHAnsi" w:hAnsiTheme="majorHAnsi"/>
+                  <w:color w:val="000000" w:themeColor="text1"/>
+                  <w:sz w:val="28"/>
+                </w:rPr>
+                <w:t xml:space="preserve"> </w:t>
+              </w:r>
+              <w:r>
+                <w:rPr>
+                  <w:rFonts w:asciiTheme="majorHAnsi" w:hAnsiTheme="majorHAnsi"/>
+                  <w:color w:val="000000" w:themeColor="text1"/>
+                  <w:sz w:val="28"/>
+                </w:rPr>
+                <w:t>their components in order to create a “family history” for the file</w:t>
+              </w:r>
+              <w:r>
+                <w:rPr>
+                  <w:rFonts w:asciiTheme="majorHAnsi" w:hAnsiTheme="majorHAnsi"/>
+                  <w:color w:val="000000" w:themeColor="text1"/>
+                  <w:sz w:val="28"/>
+                </w:rPr>
+                <w:t>.</w:t>
+              </w:r>
+            </w:p>
+          </w:sdtContent>
+        </w:sdt>
+        <w:p/>
         <w:p>
           <w:pPr>
             <w:rPr>
-              <w:rFonts w:cstheme="minorHAnsi"/>
+              <w:rFonts w:asciiTheme="majorHAnsi" w:eastAsiaTheme="majorEastAsia" w:hAnsiTheme="majorHAnsi" w:cstheme="majorBidi"/>
+              <w:b/>
               <w:color w:val="FFFFFF" w:themeColor="background1"/>
+              <w:sz w:val="72"/>
+              <w:szCs w:val="72"/>
             </w:rPr>
           </w:pPr>
           <w:r>
             <w:rPr>
-              <w:rFonts w:cstheme="minorHAnsi"/>
+              <w:rFonts w:asciiTheme="majorHAnsi" w:eastAsiaTheme="majorEastAsia" w:hAnsiTheme="majorHAnsi" w:cstheme="majorBidi"/>
+              <w:b/>
               <w:color w:val="FFFFFF" w:themeColor="background1"/>
+              <w:sz w:val="72"/>
+              <w:szCs w:val="72"/>
             </w:rPr>
             <w:br w:type="page"/>
           </w:r>
@@ -555,7 +604,38 @@
               <w:jc w:val="right"/>
             </w:pPr>
             <w:r>
-              <w:t>10</w:t>
+              <w:t>1</w:t>
+            </w:r>
+            <w:r>
+              <w:t>1-12</w:t>
+            </w:r>
+          </w:p>
+        </w:tc>
+      </w:tr>
+      <w:tr>
+        <w:tc>
+          <w:tcPr>
+            <w:tcW w:w="7830" w:type="dxa"/>
+          </w:tcPr>
+          <w:p>
+            <w:r>
+              <w:t>Additional Information</w:t>
+            </w:r>
+          </w:p>
+        </w:tc>
+        <w:tc>
+          <w:tcPr>
+            <w:tcW w:w="828" w:type="dxa"/>
+          </w:tcPr>
+          <w:p>
+            <w:pPr>
+              <w:jc w:val="right"/>
+            </w:pPr>
+            <w:r>
+              <w:t>1</w:t>
+            </w:r>
+            <w:r>
+              <w:t>3</w:t>
             </w:r>
           </w:p>
         </w:tc>
@@ -638,10 +718,37 @@
         </w:numPr>
       </w:pPr>
       <w:r>
-        <w:t>Open and run the provided MySQL code in the</w:t>
-      </w:r>
-      <w:r>
-        <w:t xml:space="preserve"> MySQL Workbench to create the schema.</w:t>
+        <w:t>Open the zip file, and then open the folder.</w:t>
+      </w:r>
+    </w:p>
+    <w:p>
+      <w:pPr>
+        <w:pStyle w:val="ListParagraph"/>
+        <w:numPr>
+          <w:ilvl w:val="2"/>
+          <w:numId w:val="12"/>
+        </w:numPr>
+      </w:pPr>
+      <w:r>
+        <w:t>One of the first files is called “server.js”.</w:t>
+      </w:r>
+    </w:p>
+    <w:p>
+      <w:pPr>
+        <w:pStyle w:val="ListParagraph"/>
+        <w:numPr>
+          <w:ilvl w:val="3"/>
+          <w:numId w:val="12"/>
+        </w:numPr>
+      </w:pPr>
+      <w:r>
+        <w:t>Open this file, and change “password” on line 13 to your password for the root</w:t>
+      </w:r>
+      <w:r>
+        <w:t xml:space="preserve"> user in MySQL</w:t>
+      </w:r>
+      <w:r>
+        <w:t>.</w:t>
       </w:r>
     </w:p>
     <w:p>
@@ -653,7 +760,10 @@
         </w:numPr>
       </w:pPr>
       <w:r>
-        <w:t>Open a new terminal window, and type in “node server”.</w:t>
+        <w:t>Open and run the provided MySQL code in the</w:t>
+      </w:r>
+      <w:r>
+        <w:t xml:space="preserve"> MySQL Workbench to create the schema.</w:t>
       </w:r>
     </w:p>
     <w:p>
@@ -665,6 +775,54 @@
         </w:numPr>
       </w:pPr>
       <w:r>
+        <w:t xml:space="preserve">Open a new terminal window, </w:t>
+      </w:r>
+      <w:r>
+        <w:t xml:space="preserve">go to where the folder is stored (cd </w:t>
+      </w:r>
+      <w:r>
+        <w:t>to where it is stored and cd sp-node-</w:t>
+      </w:r>
+      <w:r>
+        <w:t xml:space="preserve">mysql) </w:t>
+      </w:r>
+      <w:r>
+        <w:t>and</w:t>
+      </w:r>
+      <w:r>
+        <w:t xml:space="preserve"> then</w:t>
+      </w:r>
+      <w:r>
+        <w:t xml:space="preserve"> type in “node server”</w:t>
+      </w:r>
+      <w:r>
+        <w:t xml:space="preserve"> in the terminal</w:t>
+      </w:r>
+      <w:r>
+        <w:t>.</w:t>
+      </w:r>
+    </w:p>
+    <w:p>
+      <w:pPr>
+        <w:pStyle w:val="ListParagraph"/>
+        <w:numPr>
+          <w:ilvl w:val="2"/>
+          <w:numId w:val="12"/>
+        </w:numPr>
+      </w:pPr>
+      <w:r>
+        <w:t>You should see “Server running on port 3000” and  “Connection established”.</w:t>
+      </w:r>
+    </w:p>
+    <w:p>
+      <w:pPr>
+        <w:pStyle w:val="ListParagraph"/>
+        <w:numPr>
+          <w:ilvl w:val="1"/>
+          <w:numId w:val="12"/>
+        </w:numPr>
+      </w:pPr>
+      <w:r>
         <w:t xml:space="preserve">Go to </w:t>
       </w:r>
       <w:r>
@@ -680,15 +838,7 @@
         <w:t xml:space="preserve">and </w:t>
       </w:r>
       <w:r>
-        <w:t>type in “localhost</w:t>
-      </w:r>
-      <w:proofErr w:type="gramStart"/>
-      <w:r>
-        <w:t>:3000</w:t>
-      </w:r>
-      <w:proofErr w:type="gramEnd"/>
-      <w:r>
-        <w:t>”</w:t>
+        <w:t>type in “localhost:3000”</w:t>
       </w:r>
       <w:r>
         <w:t>.</w:t>
@@ -718,10 +868,7 @@
         <w:t>When the page loads, it will show all of the layers in the database with basic information</w:t>
       </w:r>
       <w:r>
-        <w:t xml:space="preserve"> </w:t>
-      </w:r>
-      <w:r>
-        <w:t>(</w:t>
+        <w:t xml:space="preserve"> (</w:t>
       </w:r>
       <w:r>
         <w:rPr>
@@ -778,10 +925,7 @@
         <w:t>username) and press “Upload” to create a new layer</w:t>
       </w:r>
       <w:r>
-        <w:t xml:space="preserve"> </w:t>
-      </w:r>
-      <w:r>
-        <w:t>(</w:t>
+        <w:t xml:space="preserve"> (</w:t>
       </w:r>
       <w:r>
         <w:rPr>
@@ -820,10 +964,7 @@
         <w:t xml:space="preserve"> a layer, and that layer’s information will populate in the edit fields</w:t>
       </w:r>
       <w:r>
-        <w:t xml:space="preserve"> </w:t>
-      </w:r>
-      <w:r>
-        <w:t>(</w:t>
+        <w:t xml:space="preserve"> (</w:t>
       </w:r>
       <w:r>
         <w:rPr>
@@ -883,15 +1024,7 @@
         <w:t xml:space="preserve">specific </w:t>
       </w:r>
       <w:r>
-        <w:t xml:space="preserve">layer, such as created date, </w:t>
-      </w:r>
-      <w:proofErr w:type="spellStart"/>
-      <w:r>
-        <w:t>hashtags</w:t>
-      </w:r>
-      <w:proofErr w:type="spellEnd"/>
-      <w:r>
-        <w:t>, and links.</w:t>
+        <w:t>layer, such as created date, hashtags, and links.</w:t>
       </w:r>
     </w:p>
     <w:p>
@@ -906,26 +1039,10 @@
         <w:t xml:space="preserve">On the layer </w:t>
       </w:r>
       <w:r>
-        <w:t xml:space="preserve">detail page, click “Add” under </w:t>
-      </w:r>
-      <w:proofErr w:type="spellStart"/>
-      <w:r>
-        <w:t>Hashtags</w:t>
-      </w:r>
-      <w:proofErr w:type="spellEnd"/>
-      <w:r>
-        <w:t xml:space="preserve"> to add a ne</w:t>
-      </w:r>
-      <w:r>
-        <w:t xml:space="preserve">w </w:t>
-      </w:r>
-      <w:proofErr w:type="spellStart"/>
-      <w:r>
-        <w:t>hashtag</w:t>
-      </w:r>
-      <w:proofErr w:type="spellEnd"/>
-      <w:r>
-        <w:t xml:space="preserve"> to describe the layer.</w:t>
+        <w:t>detail page, click “Add” under Hashtags to add a ne</w:t>
+      </w:r>
+      <w:r>
+        <w:t>w hashtag to describe the layer.</w:t>
       </w:r>
     </w:p>
     <w:p>
@@ -937,32 +1054,13 @@
         </w:numPr>
       </w:pPr>
       <w:r>
-        <w:t xml:space="preserve">If </w:t>
-      </w:r>
-      <w:proofErr w:type="spellStart"/>
-      <w:r>
-        <w:t>hashtags</w:t>
-      </w:r>
-      <w:proofErr w:type="spellEnd"/>
-      <w:r>
-        <w:t xml:space="preserve"> exist for that layer, click “Remove” to delete the reference between </w:t>
-      </w:r>
-      <w:r>
-        <w:t xml:space="preserve">the </w:t>
-      </w:r>
-      <w:proofErr w:type="spellStart"/>
-      <w:r>
-        <w:t>hashtag</w:t>
-      </w:r>
-      <w:proofErr w:type="spellEnd"/>
-      <w:r>
-        <w:t xml:space="preserve"> and layer</w:t>
-      </w:r>
-      <w:r>
-        <w:t xml:space="preserve"> </w:t>
-      </w:r>
-      <w:r>
-        <w:t>(</w:t>
+        <w:t xml:space="preserve">If hashtags exist for that layer, click “Remove” to delete the reference between </w:t>
+      </w:r>
+      <w:r>
+        <w:t>the hashtag and layer</w:t>
+      </w:r>
+      <w:r>
+        <w:t xml:space="preserve"> (</w:t>
       </w:r>
       <w:r>
         <w:rPr>
@@ -986,15 +1084,7 @@
         </w:numPr>
       </w:pPr>
       <w:r>
-        <w:t xml:space="preserve">On the layer detail page, click “Add” under </w:t>
-      </w:r>
-      <w:proofErr w:type="spellStart"/>
-      <w:r>
-        <w:t>Sublayers</w:t>
-      </w:r>
-      <w:proofErr w:type="spellEnd"/>
-      <w:r>
-        <w:t xml:space="preserve"> to create a new linked layer in the database.</w:t>
+        <w:t>On the layer detail page, click “Add” under Sublayers to create a new linked layer in the database.</w:t>
       </w:r>
     </w:p>
     <w:p>
@@ -1009,18 +1099,10 @@
         <w:t>A n</w:t>
       </w:r>
       <w:r>
-        <w:t xml:space="preserve">ew </w:t>
-      </w:r>
-      <w:proofErr w:type="spellStart"/>
-      <w:r>
-        <w:t>subl</w:t>
-      </w:r>
-      <w:r>
-        <w:t>ayer</w:t>
-      </w:r>
-      <w:proofErr w:type="spellEnd"/>
-      <w:r>
-        <w:t xml:space="preserve"> should show in the section as a link that can be clicked on to view the details of the linked layer.</w:t>
+        <w:t>ew subl</w:t>
+      </w:r>
+      <w:r>
+        <w:t>ayer should show in the section as a link that can be clicked on to view the details of the linked layer.</w:t>
       </w:r>
     </w:p>
     <w:p>
@@ -1110,6 +1192,7 @@
     <w:p>
       <w:pPr>
         <w:ind w:left="360"/>
+        <w:jc w:val="center"/>
         <w:rPr>
           <w:b/>
           <w:u w:val="single"/>
@@ -1122,10 +1205,10 @@
           <w:u w:val="single"/>
         </w:rPr>
         <w:drawing>
-          <wp:inline distT="0" distB="0" distL="0" distR="0" wp14:anchorId="5BDE6AF3" wp14:editId="461DAE34">
-            <wp:extent cx="5943600" cy="3721100"/>
-            <wp:effectExtent l="0" t="0" r="0" b="12700"/>
-            <wp:docPr id="21" name="Picture 21" descr="Macintosh HD:Users:ilanawasserman:Desktop:Screen Shot 2016-04-16 at 4.36.45 PM.png"/>
+          <wp:inline distT="0" distB="0" distL="0" distR="0" wp14:anchorId="5E328FB0" wp14:editId="6AD9FAA1">
+            <wp:extent cx="5943600" cy="3911600"/>
+            <wp:effectExtent l="0" t="0" r="0" b="0"/>
+            <wp:docPr id="4" name="Picture 4" descr="Macintosh HD:Users:ilanawasserman:Desktop:Screen Shot 2016-04-20 at 7.15.06 AM.png"/>
             <wp:cNvGraphicFramePr>
               <a:graphicFrameLocks xmlns:a="http://schemas.openxmlformats.org/drawingml/2006/main" noChangeAspect="1"/>
             </wp:cNvGraphicFramePr>
@@ -1133,7 +1216,7 @@
               <a:graphicData uri="http://schemas.openxmlformats.org/drawingml/2006/picture">
                 <pic:pic xmlns:pic="http://schemas.openxmlformats.org/drawingml/2006/picture">
                   <pic:nvPicPr>
-                    <pic:cNvPr id="0" name="Picture 1" descr="Macintosh HD:Users:ilanawasserman:Desktop:Screen Shot 2016-04-16 at 4.36.45 PM.png"/>
+                    <pic:cNvPr id="0" name="Picture 2" descr="Macintosh HD:Users:ilanawasserman:Desktop:Screen Shot 2016-04-20 at 7.15.06 AM.png"/>
                     <pic:cNvPicPr>
                       <a:picLocks noChangeAspect="1" noChangeArrowheads="1"/>
                     </pic:cNvPicPr>
@@ -1154,7 +1237,7 @@
                   <pic:spPr bwMode="auto">
                     <a:xfrm>
                       <a:off x="0" y="0"/>
-                      <a:ext cx="5943600" cy="3721100"/>
+                      <a:ext cx="5943600" cy="3911600"/>
                     </a:xfrm>
                     <a:prstGeom prst="rect">
                       <a:avLst/>
@@ -1201,15 +1284,18 @@
       </w:pPr>
     </w:p>
     <w:p>
+      <w:pPr>
+        <w:jc w:val="center"/>
+      </w:pPr>
       <w:r>
         <w:rPr>
           <w:noProof/>
         </w:rPr>
         <w:drawing>
-          <wp:inline distT="0" distB="0" distL="0" distR="0" wp14:anchorId="189FBB48" wp14:editId="113726BE">
-            <wp:extent cx="5943600" cy="4203700"/>
-            <wp:effectExtent l="0" t="0" r="0" b="12700"/>
-            <wp:docPr id="22" name="Picture 22" descr="Macintosh HD:Users:ilanawasserman:Desktop:Screen Shot 2016-04-16 at 4.40.19 PM.png"/>
+          <wp:inline distT="0" distB="0" distL="0" distR="0" wp14:anchorId="4B6F3896" wp14:editId="44CB0016">
+            <wp:extent cx="5943600" cy="4368800"/>
+            <wp:effectExtent l="0" t="0" r="0" b="0"/>
+            <wp:docPr id="3" name="Picture 3" descr="Macintosh HD:Users:ilanawasserman:Desktop:Screen Shot 2016-04-20 at 7.15.30 AM.png"/>
             <wp:cNvGraphicFramePr>
               <a:graphicFrameLocks xmlns:a="http://schemas.openxmlformats.org/drawingml/2006/main" noChangeAspect="1"/>
             </wp:cNvGraphicFramePr>
@@ -1217,7 +1303,7 @@
               <a:graphicData uri="http://schemas.openxmlformats.org/drawingml/2006/picture">
                 <pic:pic xmlns:pic="http://schemas.openxmlformats.org/drawingml/2006/picture">
                   <pic:nvPicPr>
-                    <pic:cNvPr id="0" name="Picture 2" descr="Macintosh HD:Users:ilanawasserman:Desktop:Screen Shot 2016-04-16 at 4.40.19 PM.png"/>
+                    <pic:cNvPr id="0" name="Picture 1" descr="Macintosh HD:Users:ilanawasserman:Desktop:Screen Shot 2016-04-20 at 7.15.30 AM.png"/>
                     <pic:cNvPicPr>
                       <a:picLocks noChangeAspect="1" noChangeArrowheads="1"/>
                     </pic:cNvPicPr>
@@ -1238,7 +1324,7 @@
                   <pic:spPr bwMode="auto">
                     <a:xfrm>
                       <a:off x="0" y="0"/>
-                      <a:ext cx="5943600" cy="4203700"/>
+                      <a:ext cx="5943600" cy="4368800"/>
                     </a:xfrm>
                     <a:prstGeom prst="rect">
                       <a:avLst/>
@@ -1297,6 +1383,7 @@
     </w:p>
     <w:p>
       <w:pPr>
+        <w:jc w:val="center"/>
         <w:rPr>
           <w:b/>
           <w:sz w:val="28"/>
@@ -1309,10 +1396,10 @@
           <w:noProof/>
         </w:rPr>
         <w:drawing>
-          <wp:inline distT="0" distB="0" distL="0" distR="0" wp14:anchorId="6C987DEC" wp14:editId="4690045D">
-            <wp:extent cx="5943600" cy="6184900"/>
-            <wp:effectExtent l="0" t="0" r="0" b="12700"/>
-            <wp:docPr id="33" name="Picture 33" descr="Macintosh HD:Users:ilanawasserman:Desktop:Project Final Report:EER Diagram.png"/>
+          <wp:inline distT="0" distB="0" distL="0" distR="0" wp14:anchorId="6D619DE3" wp14:editId="71F1DF57">
+            <wp:extent cx="5943600" cy="5156200"/>
+            <wp:effectExtent l="0" t="0" r="0" b="0"/>
+            <wp:docPr id="5" name="Picture 5" descr="Macintosh HD:Users:ilanawasserman:Desktop:EER Diagram.png"/>
             <wp:cNvGraphicFramePr>
               <a:graphicFrameLocks xmlns:a="http://schemas.openxmlformats.org/drawingml/2006/main" noChangeAspect="1"/>
             </wp:cNvGraphicFramePr>
@@ -1320,7 +1407,7 @@
               <a:graphicData uri="http://schemas.openxmlformats.org/drawingml/2006/picture">
                 <pic:pic xmlns:pic="http://schemas.openxmlformats.org/drawingml/2006/picture">
                   <pic:nvPicPr>
-                    <pic:cNvPr id="0" name="Picture 5" descr="Macintosh HD:Users:ilanawasserman:Desktop:Project Final Report:EER Diagram.png"/>
+                    <pic:cNvPr id="0" name="Picture 3" descr="Macintosh HD:Users:ilanawasserman:Desktop:EER Diagram.png"/>
                     <pic:cNvPicPr>
                       <a:picLocks noChangeAspect="1" noChangeArrowheads="1"/>
                     </pic:cNvPicPr>
@@ -1341,7 +1428,7 @@
                   <pic:spPr bwMode="auto">
                     <a:xfrm>
                       <a:off x="0" y="0"/>
-                      <a:ext cx="5943600" cy="6184900"/>
+                      <a:ext cx="5943600" cy="5156200"/>
                     </a:xfrm>
                     <a:prstGeom prst="rect">
                       <a:avLst/>
@@ -1506,8 +1593,6 @@
           </wp:inline>
         </w:drawing>
       </w:r>
-      <w:bookmarkStart w:id="0" w:name="_GoBack"/>
-      <w:bookmarkEnd w:id="0"/>
     </w:p>
     <w:p>
       <w:pPr>
@@ -1597,13 +1682,8 @@
           <w:numId w:val="5"/>
         </w:numPr>
       </w:pPr>
-      <w:proofErr w:type="spellStart"/>
-      <w:r>
-        <w:t>Autonumber</w:t>
-      </w:r>
-      <w:proofErr w:type="spellEnd"/>
-      <w:r>
-        <w:t xml:space="preserve"> is the primary key</w:t>
+      <w:r>
+        <w:t>Autonumber is the primary key</w:t>
       </w:r>
     </w:p>
     <w:p>
@@ -1637,13 +1717,8 @@
         </w:numPr>
       </w:pPr>
       <w:r>
-        <w:t xml:space="preserve">User creates </w:t>
-      </w:r>
-      <w:proofErr w:type="spellStart"/>
-      <w:r>
-        <w:t>hashtags</w:t>
-      </w:r>
-      <w:proofErr w:type="spellEnd"/>
+        <w:t>User creates hashtags</w:t>
+      </w:r>
     </w:p>
     <w:p>
       <w:pPr>
@@ -1691,13 +1766,14 @@
           <w:numId w:val="5"/>
         </w:numPr>
       </w:pPr>
-      <w:proofErr w:type="spellStart"/>
-      <w:r>
-        <w:t>BaseLayerID</w:t>
-      </w:r>
-      <w:proofErr w:type="spellEnd"/>
-      <w:r>
-        <w:t xml:space="preserve"> = currently uploading layer</w:t>
+      <w:r>
+        <w:t xml:space="preserve">BaseLayerID = </w:t>
+      </w:r>
+      <w:r>
+        <w:t>current</w:t>
+      </w:r>
+      <w:r>
+        <w:t xml:space="preserve"> layer</w:t>
       </w:r>
     </w:p>
     <w:p>
@@ -1707,13 +1783,11 @@
           <w:numId w:val="5"/>
         </w:numPr>
       </w:pPr>
-      <w:proofErr w:type="spellStart"/>
-      <w:r>
-        <w:t>LinkedLayerID</w:t>
-      </w:r>
-      <w:proofErr w:type="spellEnd"/>
-      <w:r>
-        <w:t xml:space="preserve"> = existing layer that current layer is being attached to</w:t>
+      <w:r>
+        <w:t>LinkedLayerID = existing layer that current layer is being attached to</w:t>
+      </w:r>
+      <w:r>
+        <w:t xml:space="preserve"> (becoming sub-layer to current layer)</w:t>
       </w:r>
     </w:p>
     <w:p>
@@ -1724,29 +1798,8 @@
         </w:numPr>
       </w:pPr>
       <w:r>
-        <w:t>A new record is inserted in the “</w:t>
-      </w:r>
-      <w:proofErr w:type="spellStart"/>
-      <w:r>
-        <w:t>Layer_Junction</w:t>
-      </w:r>
-      <w:proofErr w:type="spellEnd"/>
-      <w:r>
-        <w:t xml:space="preserve">” table in the database using </w:t>
-      </w:r>
-      <w:proofErr w:type="spellStart"/>
-      <w:r>
-        <w:t>BaseLayerID</w:t>
-      </w:r>
-      <w:proofErr w:type="spellEnd"/>
-      <w:r>
-        <w:t xml:space="preserve"> and </w:t>
-      </w:r>
-      <w:proofErr w:type="spellStart"/>
-      <w:r>
-        <w:t>LinkedLayerID</w:t>
-      </w:r>
-      <w:proofErr w:type="spellEnd"/>
+        <w:t>A new record is inserted in the “Layer_Junction” table in the database using BaseLayerID and LinkedLayerID</w:t>
+      </w:r>
       <w:r>
         <w:t>.</w:t>
       </w:r>
@@ -1836,10 +1889,7 @@
         </w:numPr>
       </w:pPr>
       <w:r>
-        <w:t>The “Layer” record in the database is updated</w:t>
-      </w:r>
-      <w:r>
-        <w:t>.</w:t>
+        <w:t>The “Layer” record in the database is updated.</w:t>
       </w:r>
     </w:p>
     <w:p>
@@ -1856,13 +1906,8 @@
         <w:t>/A</w:t>
       </w:r>
       <w:r>
-        <w:t xml:space="preserve">dd </w:t>
-      </w:r>
-      <w:proofErr w:type="spellStart"/>
-      <w:r>
-        <w:t>hashtag</w:t>
-      </w:r>
-      <w:proofErr w:type="spellEnd"/>
+        <w:t>dd hashtag</w:t>
+      </w:r>
     </w:p>
     <w:p>
       <w:pPr>
@@ -1894,15 +1939,7 @@
         </w:numPr>
       </w:pPr>
       <w:r>
-        <w:t>A new record is inserted in the “</w:t>
-      </w:r>
-      <w:proofErr w:type="spellStart"/>
-      <w:r>
-        <w:t>Hashtag</w:t>
-      </w:r>
-      <w:proofErr w:type="spellEnd"/>
-      <w:r>
-        <w:t>” table in the database.</w:t>
+        <w:t>A new record is inserted in the “Hashtag” table in the database.</w:t>
       </w:r>
     </w:p>
     <w:p>
@@ -1913,15 +1950,7 @@
         </w:numPr>
       </w:pPr>
       <w:r>
-        <w:t xml:space="preserve">Occurs if the </w:t>
-      </w:r>
-      <w:proofErr w:type="spellStart"/>
-      <w:r>
-        <w:t>hashtag</w:t>
-      </w:r>
-      <w:proofErr w:type="spellEnd"/>
-      <w:r>
-        <w:t xml:space="preserve"> does not already exist in the table.</w:t>
+        <w:t>Occurs if the hashtag does not already exist in the table.</w:t>
       </w:r>
     </w:p>
     <w:p>
@@ -1932,21 +1961,13 @@
         </w:numPr>
       </w:pPr>
       <w:r>
-        <w:t>A new record is inserted in the “</w:t>
-      </w:r>
-      <w:proofErr w:type="spellStart"/>
-      <w:r>
-        <w:t>Hashtag</w:t>
+        <w:t>A new record is inserted in the “Hashtag</w:t>
       </w:r>
       <w:r>
         <w:t>_</w:t>
       </w:r>
       <w:r>
-        <w:t>Layer</w:t>
-      </w:r>
-      <w:proofErr w:type="spellEnd"/>
-      <w:r>
-        <w:t>” table in the database.</w:t>
+        <w:t>Layer” table in the database.</w:t>
       </w:r>
     </w:p>
     <w:p>
@@ -1990,15 +2011,7 @@
         </w:numPr>
       </w:pPr>
       <w:r>
-        <w:t>The record is deleted in the “</w:t>
-      </w:r>
-      <w:proofErr w:type="spellStart"/>
-      <w:r>
-        <w:t>Hashtag_Layer</w:t>
-      </w:r>
-      <w:proofErr w:type="spellEnd"/>
-      <w:r>
-        <w:t>” table in the database.</w:t>
+        <w:t>The record is deleted in the “Hashtag_Layer” table in the database.</w:t>
       </w:r>
     </w:p>
     <w:p>
@@ -2017,11 +2030,9 @@
       <w:r>
         <w:t>“</w:t>
       </w:r>
-      <w:proofErr w:type="spellStart"/>
       <w:r>
         <w:t>Hashtag</w:t>
       </w:r>
-      <w:proofErr w:type="spellEnd"/>
       <w:r>
         <w:t>”</w:t>
       </w:r>
@@ -2029,15 +2040,7 @@
         <w:t xml:space="preserve"> table</w:t>
       </w:r>
       <w:r>
-        <w:t xml:space="preserve">, as other records may be referencing the </w:t>
-      </w:r>
-      <w:proofErr w:type="spellStart"/>
-      <w:r>
-        <w:t>hashtag</w:t>
-      </w:r>
-      <w:proofErr w:type="spellEnd"/>
-      <w:r>
-        <w:t xml:space="preserve"> </w:t>
+        <w:t xml:space="preserve">, as other records may be referencing the hashtag </w:t>
       </w:r>
       <w:r>
         <w:t>as well</w:t>
@@ -2135,13 +2138,8 @@
         <w:t>the user can</w:t>
       </w:r>
       <w:r>
-        <w:t xml:space="preserve"> instead delete </w:t>
-      </w:r>
-      <w:proofErr w:type="spellStart"/>
-      <w:r>
-        <w:t>hashtags</w:t>
-      </w:r>
-      <w:proofErr w:type="spellEnd"/>
+        <w:t xml:space="preserve"> instead delete hashtags</w:t>
+      </w:r>
       <w:r>
         <w:t xml:space="preserve"> on a layer</w:t>
       </w:r>
@@ -2174,15 +2172,7 @@
         <w:t xml:space="preserve">he </w:t>
       </w:r>
       <w:r>
-        <w:t>“</w:t>
-      </w:r>
-      <w:proofErr w:type="spellStart"/>
-      <w:r>
-        <w:t>Hashtag</w:t>
-      </w:r>
-      <w:proofErr w:type="spellEnd"/>
-      <w:r>
-        <w:t>/Layer” record in the database</w:t>
+        <w:t>“Hashtag/Layer” record in the database</w:t>
       </w:r>
       <w:r>
         <w:t xml:space="preserve"> is deleted</w:t>
@@ -2298,19 +2288,7 @@
         </w:numPr>
       </w:pPr>
       <w:r>
-        <w:t xml:space="preserve">A new record is </w:t>
-      </w:r>
-      <w:r>
-        <w:t>inserted</w:t>
-      </w:r>
-      <w:r>
-        <w:t xml:space="preserve"> in the </w:t>
-      </w:r>
-      <w:r>
-        <w:t>“User”</w:t>
-      </w:r>
-      <w:r>
-        <w:t xml:space="preserve"> table in the database with all of the provided information</w:t>
+        <w:t>A new record is inserted in the “User” table in the database with all of the provided information</w:t>
       </w:r>
       <w:r>
         <w:t xml:space="preserve"> by the user:</w:t>
@@ -2376,13 +2354,8 @@
       <w:r>
         <w:t xml:space="preserve">User can see </w:t>
       </w:r>
-      <w:proofErr w:type="spellStart"/>
-      <w:r>
-        <w:t>hashtags</w:t>
-      </w:r>
-      <w:proofErr w:type="spellEnd"/>
-      <w:r>
-        <w:t xml:space="preserve"> and </w:t>
+      <w:r>
+        <w:t xml:space="preserve">hashtags and </w:t>
       </w:r>
       <w:r>
         <w:t>links to the linked layers for a particular layer</w:t>
@@ -2418,6 +2391,22 @@
     </w:p>
     <w:p/>
     <w:p>
+      <w:pPr>
+        <w:rPr>
+          <w:b/>
+          <w:u w:val="single"/>
+        </w:rPr>
+      </w:pPr>
+      <w:r>
+        <w:rPr>
+          <w:b/>
+          <w:u w:val="single"/>
+        </w:rPr>
+        <w:t>Upload/Download</w:t>
+      </w:r>
+    </w:p>
+    <w:p/>
+    <w:p>
       <w:r>
         <w:t>The “</w:t>
       </w:r>
@@ -2472,6 +2461,11 @@
       <w:r>
         <w:t>workspace for users.</w:t>
       </w:r>
+    </w:p>
+    <w:p/>
+    <w:p>
+      <w:bookmarkStart w:id="0" w:name="_GoBack"/>
+      <w:bookmarkEnd w:id="0"/>
     </w:p>
     <w:p>
       <w:pPr>
@@ -2610,15 +2604,7 @@
     <w:p/>
     <w:p>
       <w:r>
-        <w:t xml:space="preserve">The focus of our project is how users create and interact with Layers and the functionality around the Layers (i.e. </w:t>
-      </w:r>
-      <w:proofErr w:type="spellStart"/>
-      <w:r>
-        <w:t>Hashtags</w:t>
-      </w:r>
-      <w:proofErr w:type="spellEnd"/>
-      <w:r>
-        <w:t>)</w:t>
+        <w:t>The focus of our project is how users create and interact with Layers and the functionality around the Layers (i.e. Hashtags)</w:t>
       </w:r>
       <w:r>
         <w:t xml:space="preserve">. As such, the User table is not as robust as </w:t>
@@ -2692,13 +2678,8 @@
       <w:r>
         <w:t xml:space="preserve"> be able to search for specific </w:t>
       </w:r>
-      <w:proofErr w:type="spellStart"/>
-      <w:r>
-        <w:t>hashtags</w:t>
-      </w:r>
-      <w:proofErr w:type="spellEnd"/>
-      <w:r>
-        <w:t>.</w:t>
+      <w:r>
+        <w:t>hashtags.</w:t>
       </w:r>
     </w:p>
     <w:p/>
@@ -2758,16 +2739,7 @@
     <w:p/>
     <w:p>
       <w:r>
-        <w:t>T</w:t>
-      </w:r>
-      <w:r>
-        <w:t xml:space="preserve">he linked layers </w:t>
-      </w:r>
-      <w:r>
-        <w:t>would</w:t>
-      </w:r>
-      <w:r>
-        <w:t xml:space="preserve"> be formatted as a “tree” structure to better</w:t>
+        <w:t>The linked layers would be formatted as a “tree” structure to better</w:t>
       </w:r>
       <w:r>
         <w:t xml:space="preserve"> understand the relationships between layers uploaded, forked, and re</w:t>
@@ -2835,8 +2807,38 @@
     </w:p>
     <w:p/>
     <w:p/>
+    <w:p>
+      <w:pPr>
+        <w:rPr>
+          <w:b/>
+          <w:sz w:val="28"/>
+          <w:szCs w:val="28"/>
+          <w:u w:val="single"/>
+        </w:rPr>
+      </w:pPr>
+      <w:r>
+        <w:rPr>
+          <w:b/>
+          <w:sz w:val="28"/>
+          <w:szCs w:val="28"/>
+          <w:u w:val="single"/>
+        </w:rPr>
+        <w:br w:type="column"/>
+        <w:t>Additional Information</w:t>
+      </w:r>
+    </w:p>
     <w:p/>
-    <w:p/>
+    <w:p>
+      <w:r>
+        <w:t>Please note that we needed to learn all aspects of MEAN stack for this project; neither partner came into this project with any MEAN stack</w:t>
+      </w:r>
+      <w:r>
+        <w:t xml:space="preserve"> programming</w:t>
+      </w:r>
+      <w:r>
+        <w:t xml:space="preserve"> experience.</w:t>
+      </w:r>
+    </w:p>
     <w:sectPr>
       <w:footerReference w:type="even" r:id="rId15"/>
       <w:footerReference w:type="default" r:id="rId16"/>
@@ -2939,7 +2941,7 @@
         <w:rStyle w:val="PageNumber"/>
         <w:noProof/>
       </w:rPr>
-      <w:t>7</w:t>
+      <w:t>10</w:t>
     </w:r>
     <w:r>
       <w:rPr>
@@ -3570,7 +3572,7 @@
         <w:rFonts w:hint="default"/>
       </w:rPr>
     </w:lvl>
-    <w:lvl w:ilvl="2" w:tplc="04090005" w:tentative="1">
+    <w:lvl w:ilvl="2" w:tplc="04090005">
       <w:start w:val="1"/>
       <w:numFmt w:val="bullet"/>
       <w:lvlText w:val=""/>
@@ -3582,7 +3584,7 @@
         <w:rFonts w:ascii="Wingdings" w:hAnsi="Wingdings" w:hint="default"/>
       </w:rPr>
     </w:lvl>
-    <w:lvl w:ilvl="3" w:tplc="04090001" w:tentative="1">
+    <w:lvl w:ilvl="3" w:tplc="04090001">
       <w:start w:val="1"/>
       <w:numFmt w:val="bullet"/>
       <w:lvlText w:val=""/>
@@ -5240,7 +5242,108 @@
 </file>
 
 <file path=word/glossary/document.xml><?xml version="1.0" encoding="utf-8"?>
-<w:glossaryDocument xmlns:wpc="http://schemas.microsoft.com/office/word/2010/wordprocessingCanvas" xmlns:mo="http://schemas.microsoft.com/office/mac/office/2008/main" xmlns:mc="http://schemas.openxmlformats.org/markup-compatibility/2006" xmlns:mv="urn:schemas-microsoft-com:mac:vml" xmlns:o="urn:schemas-microsoft-com:office:office" xmlns:r="http://schemas.openxmlformats.org/officeDocument/2006/relationships" xmlns:m="http://schemas.openxmlformats.org/officeDocument/2006/math" xmlns:v="urn:schemas-microsoft-com:vml" xmlns:wp14="http://schemas.microsoft.com/office/word/2010/wordprocessingDrawing" xmlns:wp="http://schemas.openxmlformats.org/drawingml/2006/wordprocessingDrawing" xmlns:w10="urn:schemas-microsoft-com:office:word" xmlns:w="http://schemas.openxmlformats.org/wordprocessingml/2006/main" xmlns:w14="http://schemas.microsoft.com/office/word/2010/wordml" xmlns:wpg="http://schemas.microsoft.com/office/word/2010/wordprocessingGroup" xmlns:wpi="http://schemas.microsoft.com/office/word/2010/wordprocessingInk" xmlns:wne="http://schemas.microsoft.com/office/word/2006/wordml" xmlns:wps="http://schemas.microsoft.com/office/word/2010/wordprocessingShape" mc:Ignorable="w14 wp14"/>
+<w:glossaryDocument xmlns:wpc="http://schemas.microsoft.com/office/word/2010/wordprocessingCanvas" xmlns:mo="http://schemas.microsoft.com/office/mac/office/2008/main" xmlns:mc="http://schemas.openxmlformats.org/markup-compatibility/2006" xmlns:mv="urn:schemas-microsoft-com:mac:vml" xmlns:o="urn:schemas-microsoft-com:office:office" xmlns:r="http://schemas.openxmlformats.org/officeDocument/2006/relationships" xmlns:m="http://schemas.openxmlformats.org/officeDocument/2006/math" xmlns:v="urn:schemas-microsoft-com:vml" xmlns:wp14="http://schemas.microsoft.com/office/word/2010/wordprocessingDrawing" xmlns:wp="http://schemas.openxmlformats.org/drawingml/2006/wordprocessingDrawing" xmlns:w10="urn:schemas-microsoft-com:office:word" xmlns:w="http://schemas.openxmlformats.org/wordprocessingml/2006/main" xmlns:w14="http://schemas.microsoft.com/office/word/2010/wordml" xmlns:wpg="http://schemas.microsoft.com/office/word/2010/wordprocessingGroup" xmlns:wpi="http://schemas.microsoft.com/office/word/2010/wordprocessingInk" xmlns:wne="http://schemas.microsoft.com/office/word/2006/wordml" xmlns:wps="http://schemas.microsoft.com/office/word/2010/wordprocessingShape" mc:Ignorable="w14 wp14">
+  <w:docParts>
+    <w:docPart>
+      <w:docPartPr>
+        <w:name w:val="AE0DC08C398C5E41A69AAE647AED5D2D"/>
+        <w:category>
+          <w:name w:val="General"/>
+          <w:gallery w:val="placeholder"/>
+        </w:category>
+        <w:types>
+          <w:type w:val="bbPlcHdr"/>
+        </w:types>
+        <w:behaviors>
+          <w:behavior w:val="content"/>
+        </w:behaviors>
+        <w:guid w:val="{EE3DB927-8C42-B242-8ECB-B4B421946A5E}"/>
+      </w:docPartPr>
+      <w:docPartBody>
+        <w:p>
+          <w:pPr>
+            <w:pStyle w:val="AE0DC08C398C5E41A69AAE647AED5D2D"/>
+          </w:pPr>
+          <w:r>
+            <w:rPr>
+              <w:rFonts w:asciiTheme="majorHAnsi" w:eastAsiaTheme="majorEastAsia" w:hAnsiTheme="majorHAnsi" w:cstheme="majorBidi"/>
+              <w:b/>
+              <w:color w:val="365F91" w:themeColor="accent1" w:themeShade="BF"/>
+              <w:sz w:val="48"/>
+              <w:szCs w:val="48"/>
+            </w:rPr>
+            <w:t>[Document Title]</w:t>
+          </w:r>
+        </w:p>
+      </w:docPartBody>
+    </w:docPart>
+    <w:docPart>
+      <w:docPartPr>
+        <w:name w:val="256CE8AFE52D15488C301A4C29E2D3CD"/>
+        <w:category>
+          <w:name w:val="General"/>
+          <w:gallery w:val="placeholder"/>
+        </w:category>
+        <w:types>
+          <w:type w:val="bbPlcHdr"/>
+        </w:types>
+        <w:behaviors>
+          <w:behavior w:val="content"/>
+        </w:behaviors>
+        <w:guid w:val="{BE28765A-3925-2E4C-A9FB-2D77D0C5908B}"/>
+      </w:docPartPr>
+      <w:docPartBody>
+        <w:p>
+          <w:pPr>
+            <w:pStyle w:val="256CE8AFE52D15488C301A4C29E2D3CD"/>
+          </w:pPr>
+          <w:r>
+            <w:rPr>
+              <w:rFonts w:asciiTheme="majorHAnsi" w:hAnsiTheme="majorHAnsi"/>
+              <w:noProof/>
+              <w:color w:val="365F91" w:themeColor="accent1" w:themeShade="BF"/>
+              <w:sz w:val="36"/>
+              <w:szCs w:val="32"/>
+            </w:rPr>
+            <w:t>[Document Subtitle]</w:t>
+          </w:r>
+        </w:p>
+      </w:docPartBody>
+    </w:docPart>
+    <w:docPart>
+      <w:docPartPr>
+        <w:name w:val="7CCEDE22F47E7444822A8AE0BBE1D6D3"/>
+        <w:category>
+          <w:name w:val="General"/>
+          <w:gallery w:val="placeholder"/>
+        </w:category>
+        <w:types>
+          <w:type w:val="bbPlcHdr"/>
+        </w:types>
+        <w:behaviors>
+          <w:behavior w:val="content"/>
+        </w:behaviors>
+        <w:guid w:val="{8A289880-E030-9A46-A03F-D863EF7226F7}"/>
+      </w:docPartPr>
+      <w:docPartBody>
+        <w:p>
+          <w:pPr>
+            <w:pStyle w:val="7CCEDE22F47E7444822A8AE0BBE1D6D3"/>
+          </w:pPr>
+          <w:r>
+            <w:rPr>
+              <w:rFonts w:asciiTheme="majorHAnsi" w:hAnsiTheme="majorHAnsi"/>
+              <w:noProof/>
+              <w:color w:val="000000" w:themeColor="text1"/>
+              <w:sz w:val="28"/>
+            </w:rPr>
+            <w:t>[Author]</w:t>
+          </w:r>
+        </w:p>
+      </w:docPartBody>
+    </w:docPart>
+  </w:docParts>
+</w:glossaryDocument>
 </file>
 
 <file path=word/glossary/fontTable.xml><?xml version="1.0" encoding="utf-8"?>
@@ -5278,7 +5381,7 @@
     <w:charset w:val="00"/>
     <w:family w:val="auto"/>
     <w:pitch w:val="variable"/>
-    <w:sig w:usb0="E0002AFF" w:usb1="C0007843" w:usb2="00000009" w:usb3="00000000" w:csb0="000001FF" w:csb1="00000000"/>
+    <w:sig w:usb0="00000003" w:usb1="00000000" w:usb2="00000000" w:usb3="00000000" w:csb0="00000001" w:csb1="00000000"/>
   </w:font>
   <w:font w:name="Cambria">
     <w:panose1 w:val="02040503050406030204"/>
@@ -5326,13 +5429,6 @@
     <w:pitch w:val="fixed"/>
     <w:sig w:usb0="00000001" w:usb1="08070000" w:usb2="00000010" w:usb3="00000000" w:csb0="00020000" w:csb1="00000000"/>
   </w:font>
-  <w:font w:name="Impact">
-    <w:panose1 w:val="020B0806030902050204"/>
-    <w:charset w:val="00"/>
-    <w:family w:val="auto"/>
-    <w:pitch w:val="variable"/>
-    <w:sig w:usb0="00000003" w:usb1="00000000" w:usb2="00000000" w:usb3="00000000" w:csb0="00000001" w:csb1="00000000"/>
-  </w:font>
 </w:fonts>
 </file>
 
@@ -5349,8 +5445,8 @@
     <w:compatSetting w:name="doNotFlipMirrorIndents" w:uri="http://schemas.microsoft.com/office/word" w:val="1"/>
   </w:compat>
   <w:rsids>
-    <w:rsidRoot w:val="00317EAA"/>
-    <w:rsid w:val="00317EAA"/>
+    <w:rsidRoot w:val="007F5090"/>
+    <w:rsid w:val="007F5090"/>
   </w:rsids>
   <m:mathPr>
     <m:mathFont m:val="Cambria Math"/>
@@ -5557,17 +5653,21 @@
     <w:semiHidden/>
     <w:unhideWhenUsed/>
   </w:style>
-  <w:style w:type="paragraph" w:customStyle="1" w:styleId="53380925D45463428696C67DA8F9D939">
-    <w:name w:val="53380925D45463428696C67DA8F9D939"/>
-    <w:rsid w:val="00317EAA"/>
+  <w:style w:type="paragraph" w:customStyle="1" w:styleId="AE0DC08C398C5E41A69AAE647AED5D2D">
+    <w:name w:val="AE0DC08C398C5E41A69AAE647AED5D2D"/>
+    <w:rsid w:val="007F5090"/>
   </w:style>
-  <w:style w:type="paragraph" w:customStyle="1" w:styleId="63019D78BEA9384C85C8FA2184E7283C">
-    <w:name w:val="63019D78BEA9384C85C8FA2184E7283C"/>
-    <w:rsid w:val="00317EAA"/>
+  <w:style w:type="paragraph" w:customStyle="1" w:styleId="256CE8AFE52D15488C301A4C29E2D3CD">
+    <w:name w:val="256CE8AFE52D15488C301A4C29E2D3CD"/>
+    <w:rsid w:val="007F5090"/>
   </w:style>
-  <w:style w:type="paragraph" w:customStyle="1" w:styleId="2B2D05BCCB05D847873D4683C4E258DA">
-    <w:name w:val="2B2D05BCCB05D847873D4683C4E258DA"/>
-    <w:rsid w:val="00317EAA"/>
+  <w:style w:type="paragraph" w:customStyle="1" w:styleId="7CCEDE22F47E7444822A8AE0BBE1D6D3">
+    <w:name w:val="7CCEDE22F47E7444822A8AE0BBE1D6D3"/>
+    <w:rsid w:val="007F5090"/>
+  </w:style>
+  <w:style w:type="paragraph" w:customStyle="1" w:styleId="092C9931F40AA848B0DE7C9AE2BD27A3">
+    <w:name w:val="092C9931F40AA848B0DE7C9AE2BD27A3"/>
+    <w:rsid w:val="007F5090"/>
   </w:style>
 </w:styles>
 </file>
@@ -5755,17 +5855,21 @@
     <w:semiHidden/>
     <w:unhideWhenUsed/>
   </w:style>
-  <w:style w:type="paragraph" w:customStyle="1" w:styleId="53380925D45463428696C67DA8F9D939">
-    <w:name w:val="53380925D45463428696C67DA8F9D939"/>
-    <w:rsid w:val="00317EAA"/>
+  <w:style w:type="paragraph" w:customStyle="1" w:styleId="AE0DC08C398C5E41A69AAE647AED5D2D">
+    <w:name w:val="AE0DC08C398C5E41A69AAE647AED5D2D"/>
+    <w:rsid w:val="007F5090"/>
   </w:style>
-  <w:style w:type="paragraph" w:customStyle="1" w:styleId="63019D78BEA9384C85C8FA2184E7283C">
-    <w:name w:val="63019D78BEA9384C85C8FA2184E7283C"/>
-    <w:rsid w:val="00317EAA"/>
+  <w:style w:type="paragraph" w:customStyle="1" w:styleId="256CE8AFE52D15488C301A4C29E2D3CD">
+    <w:name w:val="256CE8AFE52D15488C301A4C29E2D3CD"/>
+    <w:rsid w:val="007F5090"/>
   </w:style>
-  <w:style w:type="paragraph" w:customStyle="1" w:styleId="2B2D05BCCB05D847873D4683C4E258DA">
-    <w:name w:val="2B2D05BCCB05D847873D4683C4E258DA"/>
-    <w:rsid w:val="00317EAA"/>
+  <w:style w:type="paragraph" w:customStyle="1" w:styleId="7CCEDE22F47E7444822A8AE0BBE1D6D3">
+    <w:name w:val="7CCEDE22F47E7444822A8AE0BBE1D6D3"/>
+    <w:rsid w:val="007F5090"/>
+  </w:style>
+  <w:style w:type="paragraph" w:customStyle="1" w:styleId="092C9931F40AA848B0DE7C9AE2BD27A3">
+    <w:name w:val="092C9931F40AA848B0DE7C9AE2BD27A3"/>
+    <w:rsid w:val="007F5090"/>
   </w:style>
 </w:styles>
 </file>
@@ -6096,11 +6200,30 @@
 </file>
 
 <file path=customXml/item1.xml><?xml version="1.0" encoding="utf-8"?>
+<CoverPageProperties xmlns="http://schemas.microsoft.com/office/2006/coverPageProps">
+  <PublishDate/>
+  <Abstract>This is the report for our final database project. The database stores files in a way that links files to their components in order to create a “family history” for the file.</Abstract>
+  <CompanyAddress/>
+  <CompanyPhone/>
+  <CompanyFax/>
+  <CompanyEmail/>
+</CoverPageProperties>
+</file>
+
+<file path=customXml/item2.xml><?xml version="1.0" encoding="utf-8"?>
 <b:Sources xmlns:b="http://schemas.openxmlformats.org/officeDocument/2006/bibliography" xmlns="http://schemas.openxmlformats.org/officeDocument/2006/bibliography" SelectedStyle="/APA.XSL" StyleName="APA"/>
 </file>
 
 <file path=customXml/itemProps1.xml><?xml version="1.0" encoding="utf-8"?>
-<ds:datastoreItem xmlns:ds="http://schemas.openxmlformats.org/officeDocument/2006/customXml" ds:itemID="{EE7F169A-D047-BC46-ACCE-79A1A50B6F28}">
+<ds:datastoreItem xmlns:ds="http://schemas.openxmlformats.org/officeDocument/2006/customXml" ds:itemID="{55AF091B-3C7A-41E3-B477-F2FDAA23CFDA}">
+  <ds:schemaRefs>
+    <ds:schemaRef ds:uri="http://schemas.microsoft.com/office/2006/coverPageProps"/>
+  </ds:schemaRefs>
+</ds:datastoreItem>
+</file>
+
+<file path=customXml/itemProps2.xml><?xml version="1.0" encoding="utf-8"?>
+<ds:datastoreItem xmlns:ds="http://schemas.openxmlformats.org/officeDocument/2006/customXml" ds:itemID="{4A0E0AA6-2A4B-FA40-9381-B95E800FF4FE}">
   <ds:schemaRefs>
     <ds:schemaRef ds:uri="http://schemas.openxmlformats.org/officeDocument/2006/bibliography"/>
   </ds:schemaRefs>
